--- a/Artificial-Intelligence/Assignment-5/Assignnment-5.docx
+++ b/Artificial-Intelligence/Assignment-5/Assignnment-5.docx
@@ -23,8 +23,1325 @@
           <w:sz w:val="27"/>
           <w:szCs w:val="27"/>
         </w:rPr>
-        <w:t>Assign</w:t>
-      </w:r>
+        <w:t>Assignment 5: Implement Minimax Algorithm for Game Playing</w:t>
+      </w:r>
+    </w:p>
+    <w:p>
+      <w:pPr>
+        <w:spacing w:before="100" w:beforeAutospacing="1" w:after="100" w:afterAutospacing="1" w:line="240" w:lineRule="auto"/>
+        <w:outlineLvl w:val="3"/>
+        <w:rPr>
+          <w:rFonts w:ascii="Times New Roman" w:eastAsia="Times New Roman" w:hAnsi="Times New Roman" w:cs="Times New Roman"/>
+          <w:b/>
+          <w:bCs/>
+          <w:sz w:val="24"/>
+          <w:szCs w:val="24"/>
+        </w:rPr>
+      </w:pPr>
+      <w:r>
+        <w:rPr>
+          <w:rFonts w:ascii="Times New Roman" w:eastAsia="Times New Roman" w:hAnsi="Times New Roman" w:cs="Times New Roman"/>
+          <w:b/>
+          <w:bCs/>
+          <w:sz w:val="24"/>
+          <w:szCs w:val="24"/>
+        </w:rPr>
+        <w:t>Problem Statement</w:t>
+      </w:r>
+    </w:p>
+    <w:p>
+      <w:pPr>
+        <w:spacing w:before="100" w:beforeAutospacing="1" w:after="100" w:afterAutospacing="1" w:line="240" w:lineRule="auto"/>
+        <w:rPr>
+          <w:rFonts w:ascii="Times New Roman" w:eastAsia="Times New Roman" w:hAnsi="Times New Roman" w:cs="Times New Roman"/>
+          <w:sz w:val="24"/>
+          <w:szCs w:val="24"/>
+        </w:rPr>
+      </w:pPr>
+      <w:r>
+        <w:rPr>
+          <w:rFonts w:ascii="Times New Roman" w:eastAsia="Times New Roman" w:hAnsi="Times New Roman" w:cs="Times New Roman"/>
+          <w:sz w:val="24"/>
+          <w:szCs w:val="24"/>
+        </w:rPr>
+        <w:t xml:space="preserve">The goal of this assignment is to implement the </w:t>
+      </w:r>
+      <w:proofErr w:type="gramStart"/>
+      <w:r>
+        <w:rPr>
+          <w:rFonts w:ascii="Times New Roman" w:eastAsia="Times New Roman" w:hAnsi="Times New Roman" w:cs="Times New Roman"/>
+          <w:sz w:val="24"/>
+          <w:szCs w:val="24"/>
+        </w:rPr>
+        <w:t>Minimax</w:t>
+      </w:r>
+      <w:proofErr w:type="gramEnd"/>
+      <w:r>
+        <w:rPr>
+          <w:rFonts w:ascii="Times New Roman" w:eastAsia="Times New Roman" w:hAnsi="Times New Roman" w:cs="Times New Roman"/>
+          <w:sz w:val="24"/>
+          <w:szCs w:val="24"/>
+        </w:rPr>
+        <w:t xml:space="preserve"> algorithm to create an AI for a two-player game, such as Tic-Tac-Toe. This involves building a decision-making system that evaluates potential moves and selects the optimal one based on game theory.</w:t>
+      </w:r>
+    </w:p>
+    <w:p>
+      <w:pPr>
+        <w:spacing w:before="100" w:beforeAutospacing="1" w:after="100" w:afterAutospacing="1" w:line="240" w:lineRule="auto"/>
+        <w:outlineLvl w:val="2"/>
+        <w:rPr>
+          <w:rFonts w:ascii="Times New Roman" w:eastAsia="Times New Roman" w:hAnsi="Times New Roman" w:cs="Times New Roman"/>
+          <w:b/>
+          <w:bCs/>
+          <w:sz w:val="27"/>
+          <w:szCs w:val="27"/>
+        </w:rPr>
+      </w:pPr>
+      <w:r>
+        <w:rPr>
+          <w:rFonts w:ascii="Times New Roman" w:eastAsia="Times New Roman" w:hAnsi="Times New Roman" w:cs="Times New Roman"/>
+          <w:b/>
+          <w:bCs/>
+          <w:sz w:val="27"/>
+          <w:szCs w:val="27"/>
+        </w:rPr>
+        <w:t>Objectives</w:t>
+      </w:r>
+    </w:p>
+    <w:p>
+      <w:pPr>
+        <w:numPr>
+          <w:ilvl w:val="0"/>
+          <w:numId w:val="3"/>
+        </w:numPr>
+        <w:spacing w:before="100" w:beforeAutospacing="1" w:after="100" w:afterAutospacing="1" w:line="240" w:lineRule="auto"/>
+        <w:rPr>
+          <w:rFonts w:ascii="Times New Roman" w:eastAsia="Times New Roman" w:hAnsi="Times New Roman" w:cs="Times New Roman"/>
+          <w:sz w:val="24"/>
+          <w:szCs w:val="24"/>
+        </w:rPr>
+      </w:pPr>
+      <w:r>
+        <w:rPr>
+          <w:rFonts w:ascii="Times New Roman" w:eastAsia="Times New Roman" w:hAnsi="Times New Roman" w:cs="Times New Roman"/>
+          <w:sz w:val="24"/>
+          <w:szCs w:val="24"/>
+        </w:rPr>
+        <w:t xml:space="preserve">Understand the principles of the </w:t>
+      </w:r>
+      <w:proofErr w:type="gramStart"/>
+      <w:r>
+        <w:rPr>
+          <w:rFonts w:ascii="Times New Roman" w:eastAsia="Times New Roman" w:hAnsi="Times New Roman" w:cs="Times New Roman"/>
+          <w:sz w:val="24"/>
+          <w:szCs w:val="24"/>
+        </w:rPr>
+        <w:t>Minimax</w:t>
+      </w:r>
+      <w:proofErr w:type="gramEnd"/>
+      <w:r>
+        <w:rPr>
+          <w:rFonts w:ascii="Times New Roman" w:eastAsia="Times New Roman" w:hAnsi="Times New Roman" w:cs="Times New Roman"/>
+          <w:sz w:val="24"/>
+          <w:szCs w:val="24"/>
+        </w:rPr>
+        <w:t xml:space="preserve"> algorithm.</w:t>
+      </w:r>
+    </w:p>
+    <w:p>
+      <w:pPr>
+        <w:numPr>
+          <w:ilvl w:val="0"/>
+          <w:numId w:val="3"/>
+        </w:numPr>
+        <w:spacing w:before="100" w:beforeAutospacing="1" w:after="100" w:afterAutospacing="1" w:line="240" w:lineRule="auto"/>
+        <w:rPr>
+          <w:rFonts w:ascii="Times New Roman" w:eastAsia="Times New Roman" w:hAnsi="Times New Roman" w:cs="Times New Roman"/>
+          <w:sz w:val="24"/>
+          <w:szCs w:val="24"/>
+        </w:rPr>
+      </w:pPr>
+      <w:r>
+        <w:rPr>
+          <w:rFonts w:ascii="Times New Roman" w:eastAsia="Times New Roman" w:hAnsi="Times New Roman" w:cs="Times New Roman"/>
+          <w:sz w:val="24"/>
+          <w:szCs w:val="24"/>
+        </w:rPr>
+        <w:t>Implement the Minimax algorithm for strategic gameplay.</w:t>
+      </w:r>
+    </w:p>
+    <w:p>
+      <w:pPr>
+        <w:spacing w:before="100" w:beforeAutospacing="1" w:after="100" w:afterAutospacing="1" w:line="240" w:lineRule="auto"/>
+        <w:outlineLvl w:val="2"/>
+        <w:rPr>
+          <w:rFonts w:ascii="Times New Roman" w:eastAsia="Times New Roman" w:hAnsi="Times New Roman" w:cs="Times New Roman"/>
+          <w:b/>
+          <w:bCs/>
+          <w:sz w:val="27"/>
+          <w:szCs w:val="27"/>
+        </w:rPr>
+      </w:pPr>
+      <w:r>
+        <w:rPr>
+          <w:rFonts w:ascii="Times New Roman" w:eastAsia="Times New Roman" w:hAnsi="Times New Roman" w:cs="Times New Roman"/>
+          <w:b/>
+          <w:bCs/>
+          <w:sz w:val="27"/>
+          <w:szCs w:val="27"/>
+        </w:rPr>
+        <w:t>Theory</w:t>
+      </w:r>
+    </w:p>
+    <w:p>
+      <w:pPr>
+        <w:spacing w:before="100" w:beforeAutospacing="1" w:after="100" w:afterAutospacing="1" w:line="240" w:lineRule="auto"/>
+        <w:outlineLvl w:val="3"/>
+        <w:rPr>
+          <w:rFonts w:ascii="Times New Roman" w:eastAsia="Times New Roman" w:hAnsi="Times New Roman" w:cs="Times New Roman"/>
+          <w:b/>
+          <w:bCs/>
+          <w:sz w:val="24"/>
+          <w:szCs w:val="24"/>
+        </w:rPr>
+      </w:pPr>
+      <w:r>
+        <w:rPr>
+          <w:rFonts w:ascii="Times New Roman" w:eastAsia="Times New Roman" w:hAnsi="Times New Roman" w:cs="Times New Roman"/>
+          <w:b/>
+          <w:bCs/>
+          <w:sz w:val="24"/>
+          <w:szCs w:val="24"/>
+        </w:rPr>
+        <w:t>What is the Minimax Algorithm?</w:t>
+      </w:r>
+    </w:p>
+    <w:p>
+      <w:pPr>
+        <w:spacing w:before="100" w:beforeAutospacing="1" w:after="100" w:afterAutospacing="1" w:line="240" w:lineRule="auto"/>
+        <w:rPr>
+          <w:rFonts w:ascii="Times New Roman" w:eastAsia="Times New Roman" w:hAnsi="Times New Roman" w:cs="Times New Roman"/>
+          <w:sz w:val="24"/>
+          <w:szCs w:val="24"/>
+        </w:rPr>
+      </w:pPr>
+      <w:r>
+        <w:rPr>
+          <w:rFonts w:ascii="Times New Roman" w:eastAsia="Times New Roman" w:hAnsi="Times New Roman" w:cs="Times New Roman"/>
+          <w:sz w:val="24"/>
+          <w:szCs w:val="24"/>
+        </w:rPr>
+        <w:t>The Minimax algorithm is a recursive strategy used in two-player turn-based games to minimize the possible loss for a worst-case scenario. When playing optimally, it maximizes the minimum gain (or minimizes the maximum loss) for the player.</w:t>
+      </w:r>
+    </w:p>
+    <w:p>
+      <w:pPr>
+        <w:spacing w:before="100" w:beforeAutospacing="1" w:after="100" w:afterAutospacing="1" w:line="240" w:lineRule="auto"/>
+        <w:outlineLvl w:val="2"/>
+        <w:rPr>
+          <w:rFonts w:ascii="Times New Roman" w:eastAsia="Times New Roman" w:hAnsi="Times New Roman" w:cs="Times New Roman"/>
+          <w:b/>
+          <w:bCs/>
+          <w:sz w:val="27"/>
+          <w:szCs w:val="27"/>
+        </w:rPr>
+      </w:pPr>
+      <w:r>
+        <w:rPr>
+          <w:rFonts w:ascii="Times New Roman" w:eastAsia="Times New Roman" w:hAnsi="Times New Roman" w:cs="Times New Roman"/>
+          <w:b/>
+          <w:bCs/>
+          <w:sz w:val="27"/>
+          <w:szCs w:val="27"/>
+        </w:rPr>
+        <w:t>Methodology</w:t>
+      </w:r>
+    </w:p>
+    <w:p>
+      <w:pPr>
+        <w:numPr>
+          <w:ilvl w:val="0"/>
+          <w:numId w:val="4"/>
+        </w:numPr>
+        <w:spacing w:before="100" w:beforeAutospacing="1" w:after="100" w:afterAutospacing="1" w:line="240" w:lineRule="auto"/>
+        <w:rPr>
+          <w:rFonts w:ascii="Times New Roman" w:eastAsia="Times New Roman" w:hAnsi="Times New Roman" w:cs="Times New Roman"/>
+          <w:sz w:val="24"/>
+          <w:szCs w:val="24"/>
+        </w:rPr>
+      </w:pPr>
+      <w:r>
+        <w:rPr>
+          <w:rFonts w:ascii="Times New Roman" w:eastAsia="Times New Roman" w:hAnsi="Times New Roman" w:cs="Times New Roman"/>
+          <w:b/>
+          <w:bCs/>
+          <w:sz w:val="24"/>
+          <w:szCs w:val="24"/>
+        </w:rPr>
+        <w:t>Generate a Game Tree</w:t>
+      </w:r>
+      <w:r>
+        <w:rPr>
+          <w:rFonts w:ascii="Times New Roman" w:eastAsia="Times New Roman" w:hAnsi="Times New Roman" w:cs="Times New Roman"/>
+          <w:sz w:val="24"/>
+          <w:szCs w:val="24"/>
+        </w:rPr>
+        <w:t>:</w:t>
+      </w:r>
+    </w:p>
+    <w:p>
+      <w:pPr>
+        <w:numPr>
+          <w:ilvl w:val="1"/>
+          <w:numId w:val="4"/>
+        </w:numPr>
+        <w:spacing w:before="100" w:beforeAutospacing="1" w:after="100" w:afterAutospacing="1" w:line="240" w:lineRule="auto"/>
+        <w:rPr>
+          <w:rFonts w:ascii="Times New Roman" w:eastAsia="Times New Roman" w:hAnsi="Times New Roman" w:cs="Times New Roman"/>
+          <w:sz w:val="24"/>
+          <w:szCs w:val="24"/>
+        </w:rPr>
+      </w:pPr>
+      <w:r>
+        <w:rPr>
+          <w:rFonts w:ascii="Times New Roman" w:eastAsia="Times New Roman" w:hAnsi="Times New Roman" w:cs="Times New Roman"/>
+          <w:sz w:val="24"/>
+          <w:szCs w:val="24"/>
+        </w:rPr>
+        <w:t>A game tree is constructed where each node represents a game state, and edges represent possible moves. The root node corresponds to the current game state.</w:t>
+      </w:r>
+    </w:p>
+    <w:p>
+      <w:pPr>
+        <w:numPr>
+          <w:ilvl w:val="0"/>
+          <w:numId w:val="4"/>
+        </w:numPr>
+        <w:spacing w:before="100" w:beforeAutospacing="1" w:after="100" w:afterAutospacing="1" w:line="240" w:lineRule="auto"/>
+        <w:rPr>
+          <w:rFonts w:ascii="Times New Roman" w:eastAsia="Times New Roman" w:hAnsi="Times New Roman" w:cs="Times New Roman"/>
+          <w:sz w:val="24"/>
+          <w:szCs w:val="24"/>
+        </w:rPr>
+      </w:pPr>
+      <w:r>
+        <w:rPr>
+          <w:rFonts w:ascii="Times New Roman" w:eastAsia="Times New Roman" w:hAnsi="Times New Roman" w:cs="Times New Roman"/>
+          <w:b/>
+          <w:bCs/>
+          <w:sz w:val="24"/>
+          <w:szCs w:val="24"/>
+        </w:rPr>
+        <w:t>Evaluate Terminal Nodes</w:t>
+      </w:r>
+      <w:r>
+        <w:rPr>
+          <w:rFonts w:ascii="Times New Roman" w:eastAsia="Times New Roman" w:hAnsi="Times New Roman" w:cs="Times New Roman"/>
+          <w:sz w:val="24"/>
+          <w:szCs w:val="24"/>
+        </w:rPr>
+        <w:t>:</w:t>
+      </w:r>
+    </w:p>
+    <w:p>
+      <w:pPr>
+        <w:numPr>
+          <w:ilvl w:val="1"/>
+          <w:numId w:val="4"/>
+        </w:numPr>
+        <w:spacing w:before="100" w:beforeAutospacing="1" w:after="100" w:afterAutospacing="1" w:line="240" w:lineRule="auto"/>
+        <w:rPr>
+          <w:rFonts w:ascii="Times New Roman" w:eastAsia="Times New Roman" w:hAnsi="Times New Roman" w:cs="Times New Roman"/>
+          <w:sz w:val="24"/>
+          <w:szCs w:val="24"/>
+        </w:rPr>
+      </w:pPr>
+      <w:r>
+        <w:rPr>
+          <w:rFonts w:ascii="Times New Roman" w:eastAsia="Times New Roman" w:hAnsi="Times New Roman" w:cs="Times New Roman"/>
+          <w:sz w:val="24"/>
+          <w:szCs w:val="24"/>
+        </w:rPr>
+        <w:t>Terminal nodes are game states where the game has ended (win, lose, or draw). Each terminal node is assigned a score based on the outcome:</w:t>
+      </w:r>
+    </w:p>
+    <w:p>
+      <w:pPr>
+        <w:numPr>
+          <w:ilvl w:val="2"/>
+          <w:numId w:val="4"/>
+        </w:numPr>
+        <w:spacing w:before="100" w:beforeAutospacing="1" w:after="100" w:afterAutospacing="1" w:line="240" w:lineRule="auto"/>
+        <w:rPr>
+          <w:rFonts w:ascii="Times New Roman" w:eastAsia="Times New Roman" w:hAnsi="Times New Roman" w:cs="Times New Roman"/>
+          <w:sz w:val="24"/>
+          <w:szCs w:val="24"/>
+        </w:rPr>
+      </w:pPr>
+      <w:r>
+        <w:rPr>
+          <w:rFonts w:ascii="Times New Roman" w:eastAsia="Times New Roman" w:hAnsi="Times New Roman" w:cs="Times New Roman"/>
+          <w:sz w:val="24"/>
+          <w:szCs w:val="24"/>
+        </w:rPr>
+        <w:t>Win for the AI player: +1</w:t>
+      </w:r>
+    </w:p>
+    <w:p>
+      <w:pPr>
+        <w:numPr>
+          <w:ilvl w:val="2"/>
+          <w:numId w:val="4"/>
+        </w:numPr>
+        <w:spacing w:before="100" w:beforeAutospacing="1" w:after="100" w:afterAutospacing="1" w:line="240" w:lineRule="auto"/>
+        <w:rPr>
+          <w:rFonts w:ascii="Times New Roman" w:eastAsia="Times New Roman" w:hAnsi="Times New Roman" w:cs="Times New Roman"/>
+          <w:sz w:val="24"/>
+          <w:szCs w:val="24"/>
+        </w:rPr>
+      </w:pPr>
+      <w:r>
+        <w:rPr>
+          <w:rFonts w:ascii="Times New Roman" w:eastAsia="Times New Roman" w:hAnsi="Times New Roman" w:cs="Times New Roman"/>
+          <w:sz w:val="24"/>
+          <w:szCs w:val="24"/>
+        </w:rPr>
+        <w:t>Win for the opponent: -1</w:t>
+      </w:r>
+    </w:p>
+    <w:p>
+      <w:pPr>
+        <w:numPr>
+          <w:ilvl w:val="2"/>
+          <w:numId w:val="4"/>
+        </w:numPr>
+        <w:spacing w:before="100" w:beforeAutospacing="1" w:after="100" w:afterAutospacing="1" w:line="240" w:lineRule="auto"/>
+        <w:rPr>
+          <w:rFonts w:ascii="Times New Roman" w:eastAsia="Times New Roman" w:hAnsi="Times New Roman" w:cs="Times New Roman"/>
+          <w:sz w:val="24"/>
+          <w:szCs w:val="24"/>
+        </w:rPr>
+      </w:pPr>
+      <w:r>
+        <w:rPr>
+          <w:rFonts w:ascii="Times New Roman" w:eastAsia="Times New Roman" w:hAnsi="Times New Roman" w:cs="Times New Roman"/>
+          <w:sz w:val="24"/>
+          <w:szCs w:val="24"/>
+        </w:rPr>
+        <w:t>Draw: 0</w:t>
+      </w:r>
+    </w:p>
+    <w:p>
+      <w:pPr>
+        <w:numPr>
+          <w:ilvl w:val="0"/>
+          <w:numId w:val="4"/>
+        </w:numPr>
+        <w:spacing w:before="100" w:beforeAutospacing="1" w:after="100" w:afterAutospacing="1" w:line="240" w:lineRule="auto"/>
+        <w:rPr>
+          <w:rFonts w:ascii="Times New Roman" w:eastAsia="Times New Roman" w:hAnsi="Times New Roman" w:cs="Times New Roman"/>
+          <w:sz w:val="24"/>
+          <w:szCs w:val="24"/>
+        </w:rPr>
+      </w:pPr>
+      <w:proofErr w:type="spellStart"/>
+      <w:r>
+        <w:rPr>
+          <w:rFonts w:ascii="Times New Roman" w:eastAsia="Times New Roman" w:hAnsi="Times New Roman" w:cs="Times New Roman"/>
+          <w:b/>
+          <w:bCs/>
+          <w:sz w:val="24"/>
+          <w:szCs w:val="24"/>
+        </w:rPr>
+        <w:t>Backpropagate</w:t>
+      </w:r>
+      <w:proofErr w:type="spellEnd"/>
+      <w:r>
+        <w:rPr>
+          <w:rFonts w:ascii="Times New Roman" w:eastAsia="Times New Roman" w:hAnsi="Times New Roman" w:cs="Times New Roman"/>
+          <w:b/>
+          <w:bCs/>
+          <w:sz w:val="24"/>
+          <w:szCs w:val="24"/>
+        </w:rPr>
+        <w:t xml:space="preserve"> the Scores</w:t>
+      </w:r>
+      <w:r>
+        <w:rPr>
+          <w:rFonts w:ascii="Times New Roman" w:eastAsia="Times New Roman" w:hAnsi="Times New Roman" w:cs="Times New Roman"/>
+          <w:sz w:val="24"/>
+          <w:szCs w:val="24"/>
+        </w:rPr>
+        <w:t>:</w:t>
+      </w:r>
+    </w:p>
+    <w:p>
+      <w:pPr>
+        <w:numPr>
+          <w:ilvl w:val="1"/>
+          <w:numId w:val="4"/>
+        </w:numPr>
+        <w:spacing w:before="100" w:beforeAutospacing="1" w:after="100" w:afterAutospacing="1" w:line="240" w:lineRule="auto"/>
+        <w:rPr>
+          <w:rFonts w:ascii="Times New Roman" w:eastAsia="Times New Roman" w:hAnsi="Times New Roman" w:cs="Times New Roman"/>
+          <w:sz w:val="24"/>
+          <w:szCs w:val="24"/>
+        </w:rPr>
+      </w:pPr>
+      <w:r>
+        <w:rPr>
+          <w:rFonts w:ascii="Times New Roman" w:eastAsia="Times New Roman" w:hAnsi="Times New Roman" w:cs="Times New Roman"/>
+          <w:sz w:val="24"/>
+          <w:szCs w:val="24"/>
+        </w:rPr>
+        <w:t xml:space="preserve">Starting from the terminal nodes, </w:t>
+      </w:r>
+      <w:proofErr w:type="spellStart"/>
+      <w:r>
+        <w:rPr>
+          <w:rFonts w:ascii="Times New Roman" w:eastAsia="Times New Roman" w:hAnsi="Times New Roman" w:cs="Times New Roman"/>
+          <w:sz w:val="24"/>
+          <w:szCs w:val="24"/>
+        </w:rPr>
+        <w:t>backpropagate</w:t>
+      </w:r>
+      <w:proofErr w:type="spellEnd"/>
+      <w:r>
+        <w:rPr>
+          <w:rFonts w:ascii="Times New Roman" w:eastAsia="Times New Roman" w:hAnsi="Times New Roman" w:cs="Times New Roman"/>
+          <w:sz w:val="24"/>
+          <w:szCs w:val="24"/>
+        </w:rPr>
+        <w:t xml:space="preserve"> the scores up the tree. The AI player selects the move that maximizes its score (minimizes the opponent's score) at each level of the tree.</w:t>
+      </w:r>
+    </w:p>
+    <w:p>
+      <w:pPr>
+        <w:spacing w:before="100" w:beforeAutospacing="1" w:after="100" w:afterAutospacing="1" w:line="240" w:lineRule="auto"/>
+        <w:outlineLvl w:val="2"/>
+        <w:rPr>
+          <w:rFonts w:ascii="Times New Roman" w:eastAsia="Times New Roman" w:hAnsi="Times New Roman" w:cs="Times New Roman"/>
+          <w:b/>
+          <w:bCs/>
+          <w:sz w:val="27"/>
+          <w:szCs w:val="27"/>
+        </w:rPr>
+      </w:pPr>
+      <w:r>
+        <w:rPr>
+          <w:rFonts w:ascii="Times New Roman" w:eastAsia="Times New Roman" w:hAnsi="Times New Roman" w:cs="Times New Roman"/>
+          <w:b/>
+          <w:bCs/>
+          <w:sz w:val="27"/>
+          <w:szCs w:val="27"/>
+        </w:rPr>
+        <w:t>Working Principle / Algorithm</w:t>
+      </w:r>
+    </w:p>
+    <w:p>
+      <w:pPr>
+        <w:spacing w:before="100" w:beforeAutospacing="1" w:after="100" w:afterAutospacing="1" w:line="240" w:lineRule="auto"/>
+        <w:rPr>
+          <w:rFonts w:ascii="Times New Roman" w:eastAsia="Times New Roman" w:hAnsi="Times New Roman" w:cs="Times New Roman"/>
+          <w:sz w:val="24"/>
+          <w:szCs w:val="24"/>
+        </w:rPr>
+      </w:pPr>
+      <w:r>
+        <w:rPr>
+          <w:rFonts w:ascii="Times New Roman" w:eastAsia="Times New Roman" w:hAnsi="Times New Roman" w:cs="Times New Roman"/>
+          <w:sz w:val="24"/>
+          <w:szCs w:val="24"/>
+        </w:rPr>
+        <w:t xml:space="preserve">Here’s a simplified outline of the </w:t>
+      </w:r>
+      <w:proofErr w:type="gramStart"/>
+      <w:r>
+        <w:rPr>
+          <w:rFonts w:ascii="Times New Roman" w:eastAsia="Times New Roman" w:hAnsi="Times New Roman" w:cs="Times New Roman"/>
+          <w:sz w:val="24"/>
+          <w:szCs w:val="24"/>
+        </w:rPr>
+        <w:t>Minimax</w:t>
+      </w:r>
+      <w:proofErr w:type="gramEnd"/>
+      <w:r>
+        <w:rPr>
+          <w:rFonts w:ascii="Times New Roman" w:eastAsia="Times New Roman" w:hAnsi="Times New Roman" w:cs="Times New Roman"/>
+          <w:sz w:val="24"/>
+          <w:szCs w:val="24"/>
+        </w:rPr>
+        <w:t xml:space="preserve"> algorithm:</w:t>
+      </w:r>
+    </w:p>
+    <w:p>
+      <w:pPr>
+        <w:numPr>
+          <w:ilvl w:val="0"/>
+          <w:numId w:val="5"/>
+        </w:numPr>
+        <w:spacing w:before="100" w:beforeAutospacing="1" w:after="100" w:afterAutospacing="1" w:line="240" w:lineRule="auto"/>
+        <w:rPr>
+          <w:rFonts w:ascii="Times New Roman" w:eastAsia="Times New Roman" w:hAnsi="Times New Roman" w:cs="Times New Roman"/>
+          <w:sz w:val="24"/>
+          <w:szCs w:val="24"/>
+        </w:rPr>
+      </w:pPr>
+      <w:r>
+        <w:rPr>
+          <w:rFonts w:ascii="Times New Roman" w:eastAsia="Times New Roman" w:hAnsi="Times New Roman" w:cs="Times New Roman"/>
+          <w:b/>
+          <w:bCs/>
+          <w:sz w:val="24"/>
+          <w:szCs w:val="24"/>
+        </w:rPr>
+        <w:t>Define the Game State</w:t>
+      </w:r>
+      <w:r>
+        <w:rPr>
+          <w:rFonts w:ascii="Times New Roman" w:eastAsia="Times New Roman" w:hAnsi="Times New Roman" w:cs="Times New Roman"/>
+          <w:sz w:val="24"/>
+          <w:szCs w:val="24"/>
+        </w:rPr>
+        <w:t>:</w:t>
+      </w:r>
+    </w:p>
+    <w:p>
+      <w:pPr>
+        <w:numPr>
+          <w:ilvl w:val="1"/>
+          <w:numId w:val="5"/>
+        </w:numPr>
+        <w:spacing w:before="100" w:beforeAutospacing="1" w:after="100" w:afterAutospacing="1" w:line="240" w:lineRule="auto"/>
+        <w:rPr>
+          <w:rFonts w:ascii="Times New Roman" w:eastAsia="Times New Roman" w:hAnsi="Times New Roman" w:cs="Times New Roman"/>
+          <w:sz w:val="24"/>
+          <w:szCs w:val="24"/>
+        </w:rPr>
+      </w:pPr>
+      <w:r>
+        <w:rPr>
+          <w:rFonts w:ascii="Times New Roman" w:eastAsia="Times New Roman" w:hAnsi="Times New Roman" w:cs="Times New Roman"/>
+          <w:sz w:val="24"/>
+          <w:szCs w:val="24"/>
+        </w:rPr>
+        <w:t>Represent the game board and the current player.</w:t>
+      </w:r>
+    </w:p>
+    <w:p>
+      <w:pPr>
+        <w:numPr>
+          <w:ilvl w:val="0"/>
+          <w:numId w:val="5"/>
+        </w:numPr>
+        <w:spacing w:before="100" w:beforeAutospacing="1" w:after="100" w:afterAutospacing="1" w:line="240" w:lineRule="auto"/>
+        <w:rPr>
+          <w:rFonts w:ascii="Times New Roman" w:eastAsia="Times New Roman" w:hAnsi="Times New Roman" w:cs="Times New Roman"/>
+          <w:sz w:val="24"/>
+          <w:szCs w:val="24"/>
+        </w:rPr>
+      </w:pPr>
+      <w:r>
+        <w:rPr>
+          <w:rFonts w:ascii="Times New Roman" w:eastAsia="Times New Roman" w:hAnsi="Times New Roman" w:cs="Times New Roman"/>
+          <w:b/>
+          <w:bCs/>
+          <w:sz w:val="24"/>
+          <w:szCs w:val="24"/>
+        </w:rPr>
+        <w:t>Generate Possible Moves</w:t>
+      </w:r>
+      <w:r>
+        <w:rPr>
+          <w:rFonts w:ascii="Times New Roman" w:eastAsia="Times New Roman" w:hAnsi="Times New Roman" w:cs="Times New Roman"/>
+          <w:sz w:val="24"/>
+          <w:szCs w:val="24"/>
+        </w:rPr>
+        <w:t>:</w:t>
+      </w:r>
+    </w:p>
+    <w:p>
+      <w:pPr>
+        <w:numPr>
+          <w:ilvl w:val="1"/>
+          <w:numId w:val="5"/>
+        </w:numPr>
+        <w:spacing w:before="100" w:beforeAutospacing="1" w:after="100" w:afterAutospacing="1" w:line="240" w:lineRule="auto"/>
+        <w:rPr>
+          <w:rFonts w:ascii="Times New Roman" w:eastAsia="Times New Roman" w:hAnsi="Times New Roman" w:cs="Times New Roman"/>
+          <w:sz w:val="24"/>
+          <w:szCs w:val="24"/>
+        </w:rPr>
+      </w:pPr>
+      <w:r>
+        <w:rPr>
+          <w:rFonts w:ascii="Times New Roman" w:eastAsia="Times New Roman" w:hAnsi="Times New Roman" w:cs="Times New Roman"/>
+          <w:sz w:val="24"/>
+          <w:szCs w:val="24"/>
+        </w:rPr>
+        <w:t>For the current game state, generate all possible legal moves.</w:t>
+      </w:r>
+    </w:p>
+    <w:p>
+      <w:pPr>
+        <w:numPr>
+          <w:ilvl w:val="0"/>
+          <w:numId w:val="5"/>
+        </w:numPr>
+        <w:spacing w:before="100" w:beforeAutospacing="1" w:after="100" w:afterAutospacing="1" w:line="240" w:lineRule="auto"/>
+        <w:rPr>
+          <w:rFonts w:ascii="Times New Roman" w:eastAsia="Times New Roman" w:hAnsi="Times New Roman" w:cs="Times New Roman"/>
+          <w:sz w:val="24"/>
+          <w:szCs w:val="24"/>
+        </w:rPr>
+      </w:pPr>
+      <w:r>
+        <w:rPr>
+          <w:rFonts w:ascii="Times New Roman" w:eastAsia="Times New Roman" w:hAnsi="Times New Roman" w:cs="Times New Roman"/>
+          <w:b/>
+          <w:bCs/>
+          <w:sz w:val="24"/>
+          <w:szCs w:val="24"/>
+        </w:rPr>
+        <w:t>Recursively Evaluate Moves</w:t>
+      </w:r>
+      <w:r>
+        <w:rPr>
+          <w:rFonts w:ascii="Times New Roman" w:eastAsia="Times New Roman" w:hAnsi="Times New Roman" w:cs="Times New Roman"/>
+          <w:sz w:val="24"/>
+          <w:szCs w:val="24"/>
+        </w:rPr>
+        <w:t>:</w:t>
+      </w:r>
+    </w:p>
+    <w:p>
+      <w:pPr>
+        <w:numPr>
+          <w:ilvl w:val="1"/>
+          <w:numId w:val="5"/>
+        </w:numPr>
+        <w:spacing w:before="100" w:beforeAutospacing="1" w:after="100" w:afterAutospacing="1" w:line="240" w:lineRule="auto"/>
+        <w:rPr>
+          <w:rFonts w:ascii="Times New Roman" w:eastAsia="Times New Roman" w:hAnsi="Times New Roman" w:cs="Times New Roman"/>
+          <w:sz w:val="24"/>
+          <w:szCs w:val="24"/>
+        </w:rPr>
+      </w:pPr>
+      <w:r>
+        <w:rPr>
+          <w:rFonts w:ascii="Times New Roman" w:eastAsia="Times New Roman" w:hAnsi="Times New Roman" w:cs="Times New Roman"/>
+          <w:sz w:val="24"/>
+          <w:szCs w:val="24"/>
+        </w:rPr>
+        <w:lastRenderedPageBreak/>
+        <w:t>For each move:</w:t>
+      </w:r>
+    </w:p>
+    <w:p>
+      <w:pPr>
+        <w:numPr>
+          <w:ilvl w:val="2"/>
+          <w:numId w:val="5"/>
+        </w:numPr>
+        <w:spacing w:before="100" w:beforeAutospacing="1" w:after="100" w:afterAutospacing="1" w:line="240" w:lineRule="auto"/>
+        <w:rPr>
+          <w:rFonts w:ascii="Times New Roman" w:eastAsia="Times New Roman" w:hAnsi="Times New Roman" w:cs="Times New Roman"/>
+          <w:sz w:val="24"/>
+          <w:szCs w:val="24"/>
+        </w:rPr>
+      </w:pPr>
+      <w:r>
+        <w:rPr>
+          <w:rFonts w:ascii="Times New Roman" w:eastAsia="Times New Roman" w:hAnsi="Times New Roman" w:cs="Times New Roman"/>
+          <w:sz w:val="24"/>
+          <w:szCs w:val="24"/>
+        </w:rPr>
+        <w:t>Make the move and switch players.</w:t>
+      </w:r>
+    </w:p>
+    <w:p>
+      <w:pPr>
+        <w:numPr>
+          <w:ilvl w:val="2"/>
+          <w:numId w:val="5"/>
+        </w:numPr>
+        <w:spacing w:before="100" w:beforeAutospacing="1" w:after="100" w:afterAutospacing="1" w:line="240" w:lineRule="auto"/>
+        <w:rPr>
+          <w:rFonts w:ascii="Times New Roman" w:eastAsia="Times New Roman" w:hAnsi="Times New Roman" w:cs="Times New Roman"/>
+          <w:sz w:val="24"/>
+          <w:szCs w:val="24"/>
+        </w:rPr>
+      </w:pPr>
+      <w:r>
+        <w:rPr>
+          <w:rFonts w:ascii="Times New Roman" w:eastAsia="Times New Roman" w:hAnsi="Times New Roman" w:cs="Times New Roman"/>
+          <w:sz w:val="24"/>
+          <w:szCs w:val="24"/>
+        </w:rPr>
+        <w:t>If the new game state is a terminal state, return the score.</w:t>
+      </w:r>
+    </w:p>
+    <w:p>
+      <w:pPr>
+        <w:numPr>
+          <w:ilvl w:val="2"/>
+          <w:numId w:val="5"/>
+        </w:numPr>
+        <w:spacing w:before="100" w:beforeAutospacing="1" w:after="100" w:afterAutospacing="1" w:line="240" w:lineRule="auto"/>
+        <w:rPr>
+          <w:rFonts w:ascii="Times New Roman" w:eastAsia="Times New Roman" w:hAnsi="Times New Roman" w:cs="Times New Roman"/>
+          <w:sz w:val="24"/>
+          <w:szCs w:val="24"/>
+        </w:rPr>
+      </w:pPr>
+      <w:r>
+        <w:rPr>
+          <w:rFonts w:ascii="Times New Roman" w:eastAsia="Times New Roman" w:hAnsi="Times New Roman" w:cs="Times New Roman"/>
+          <w:sz w:val="24"/>
+          <w:szCs w:val="24"/>
+        </w:rPr>
+        <w:t xml:space="preserve">Otherwise, call the </w:t>
+      </w:r>
+      <w:proofErr w:type="gramStart"/>
+      <w:r>
+        <w:rPr>
+          <w:rFonts w:ascii="Times New Roman" w:eastAsia="Times New Roman" w:hAnsi="Times New Roman" w:cs="Times New Roman"/>
+          <w:sz w:val="24"/>
+          <w:szCs w:val="24"/>
+        </w:rPr>
+        <w:t>Minimax</w:t>
+      </w:r>
+      <w:proofErr w:type="gramEnd"/>
+      <w:r>
+        <w:rPr>
+          <w:rFonts w:ascii="Times New Roman" w:eastAsia="Times New Roman" w:hAnsi="Times New Roman" w:cs="Times New Roman"/>
+          <w:sz w:val="24"/>
+          <w:szCs w:val="24"/>
+        </w:rPr>
+        <w:t xml:space="preserve"> function recursively to evaluate the opponent's best response.</w:t>
+      </w:r>
+    </w:p>
+    <w:p>
+      <w:pPr>
+        <w:numPr>
+          <w:ilvl w:val="2"/>
+          <w:numId w:val="5"/>
+        </w:numPr>
+        <w:spacing w:before="100" w:beforeAutospacing="1" w:after="100" w:afterAutospacing="1" w:line="240" w:lineRule="auto"/>
+        <w:rPr>
+          <w:rFonts w:ascii="Times New Roman" w:eastAsia="Times New Roman" w:hAnsi="Times New Roman" w:cs="Times New Roman"/>
+          <w:sz w:val="24"/>
+          <w:szCs w:val="24"/>
+        </w:rPr>
+      </w:pPr>
+      <w:r>
+        <w:rPr>
+          <w:rFonts w:ascii="Times New Roman" w:eastAsia="Times New Roman" w:hAnsi="Times New Roman" w:cs="Times New Roman"/>
+          <w:sz w:val="24"/>
+          <w:szCs w:val="24"/>
+        </w:rPr>
+        <w:t>Undo the move to restore the game state for the next iteration.</w:t>
+      </w:r>
+    </w:p>
+    <w:p>
+      <w:pPr>
+        <w:numPr>
+          <w:ilvl w:val="0"/>
+          <w:numId w:val="5"/>
+        </w:numPr>
+        <w:spacing w:before="100" w:beforeAutospacing="1" w:after="100" w:afterAutospacing="1" w:line="240" w:lineRule="auto"/>
+        <w:rPr>
+          <w:rFonts w:ascii="Times New Roman" w:eastAsia="Times New Roman" w:hAnsi="Times New Roman" w:cs="Times New Roman"/>
+          <w:sz w:val="24"/>
+          <w:szCs w:val="24"/>
+        </w:rPr>
+      </w:pPr>
+      <w:r>
+        <w:rPr>
+          <w:rFonts w:ascii="Times New Roman" w:eastAsia="Times New Roman" w:hAnsi="Times New Roman" w:cs="Times New Roman"/>
+          <w:b/>
+          <w:bCs/>
+          <w:sz w:val="24"/>
+          <w:szCs w:val="24"/>
+        </w:rPr>
+        <w:t>Choose the Optimal Move</w:t>
+      </w:r>
+      <w:r>
+        <w:rPr>
+          <w:rFonts w:ascii="Times New Roman" w:eastAsia="Times New Roman" w:hAnsi="Times New Roman" w:cs="Times New Roman"/>
+          <w:sz w:val="24"/>
+          <w:szCs w:val="24"/>
+        </w:rPr>
+        <w:t>:</w:t>
+      </w:r>
+    </w:p>
+    <w:p>
+      <w:pPr>
+        <w:numPr>
+          <w:ilvl w:val="1"/>
+          <w:numId w:val="5"/>
+        </w:numPr>
+        <w:spacing w:before="100" w:beforeAutospacing="1" w:after="100" w:afterAutospacing="1" w:line="240" w:lineRule="auto"/>
+        <w:rPr>
+          <w:rFonts w:ascii="Times New Roman" w:eastAsia="Times New Roman" w:hAnsi="Times New Roman" w:cs="Times New Roman"/>
+          <w:sz w:val="24"/>
+          <w:szCs w:val="24"/>
+        </w:rPr>
+      </w:pPr>
+      <w:r>
+        <w:rPr>
+          <w:rFonts w:ascii="Times New Roman" w:eastAsia="Times New Roman" w:hAnsi="Times New Roman" w:cs="Times New Roman"/>
+          <w:sz w:val="24"/>
+          <w:szCs w:val="24"/>
+        </w:rPr>
+        <w:t>Based on the scores returned from the recursive evaluations, choose the move with the highest score for the AI player.</w:t>
+      </w:r>
+    </w:p>
+    <w:p>
+      <w:pPr>
+        <w:spacing w:before="100" w:beforeAutospacing="1" w:after="100" w:afterAutospacing="1" w:line="240" w:lineRule="auto"/>
+        <w:outlineLvl w:val="2"/>
+        <w:rPr>
+          <w:rFonts w:ascii="Times New Roman" w:eastAsia="Times New Roman" w:hAnsi="Times New Roman" w:cs="Times New Roman"/>
+          <w:b/>
+          <w:bCs/>
+          <w:sz w:val="27"/>
+          <w:szCs w:val="27"/>
+        </w:rPr>
+      </w:pPr>
+      <w:r>
+        <w:rPr>
+          <w:rFonts w:ascii="Times New Roman" w:eastAsia="Times New Roman" w:hAnsi="Times New Roman" w:cs="Times New Roman"/>
+          <w:b/>
+          <w:bCs/>
+          <w:sz w:val="27"/>
+          <w:szCs w:val="27"/>
+        </w:rPr>
+        <w:t>Advantages</w:t>
+      </w:r>
+    </w:p>
+    <w:p>
+      <w:pPr>
+        <w:numPr>
+          <w:ilvl w:val="0"/>
+          <w:numId w:val="6"/>
+        </w:numPr>
+        <w:spacing w:before="100" w:beforeAutospacing="1" w:after="100" w:afterAutospacing="1" w:line="240" w:lineRule="auto"/>
+        <w:rPr>
+          <w:rFonts w:ascii="Times New Roman" w:eastAsia="Times New Roman" w:hAnsi="Times New Roman" w:cs="Times New Roman"/>
+          <w:sz w:val="24"/>
+          <w:szCs w:val="24"/>
+        </w:rPr>
+      </w:pPr>
+      <w:r>
+        <w:rPr>
+          <w:rFonts w:ascii="Times New Roman" w:eastAsia="Times New Roman" w:hAnsi="Times New Roman" w:cs="Times New Roman"/>
+          <w:b/>
+          <w:bCs/>
+          <w:sz w:val="24"/>
+          <w:szCs w:val="24"/>
+        </w:rPr>
+        <w:t>Optimal Strategy</w:t>
+      </w:r>
+      <w:r>
+        <w:rPr>
+          <w:rFonts w:ascii="Times New Roman" w:eastAsia="Times New Roman" w:hAnsi="Times New Roman" w:cs="Times New Roman"/>
+          <w:sz w:val="24"/>
+          <w:szCs w:val="24"/>
+        </w:rPr>
+        <w:t>: The Minimax algorithm guarantees that the player makes the best possible move if both players play optimally.</w:t>
+      </w:r>
+    </w:p>
+    <w:p>
+      <w:pPr>
+        <w:numPr>
+          <w:ilvl w:val="0"/>
+          <w:numId w:val="6"/>
+        </w:numPr>
+        <w:spacing w:before="100" w:beforeAutospacing="1" w:after="100" w:afterAutospacing="1" w:line="240" w:lineRule="auto"/>
+        <w:rPr>
+          <w:rFonts w:ascii="Times New Roman" w:eastAsia="Times New Roman" w:hAnsi="Times New Roman" w:cs="Times New Roman"/>
+          <w:sz w:val="24"/>
+          <w:szCs w:val="24"/>
+        </w:rPr>
+      </w:pPr>
+      <w:r>
+        <w:rPr>
+          <w:rFonts w:ascii="Times New Roman" w:eastAsia="Times New Roman" w:hAnsi="Times New Roman" w:cs="Times New Roman"/>
+          <w:b/>
+          <w:bCs/>
+          <w:sz w:val="24"/>
+          <w:szCs w:val="24"/>
+        </w:rPr>
+        <w:t>Simple Implementation</w:t>
+      </w:r>
+      <w:r>
+        <w:rPr>
+          <w:rFonts w:ascii="Times New Roman" w:eastAsia="Times New Roman" w:hAnsi="Times New Roman" w:cs="Times New Roman"/>
+          <w:sz w:val="24"/>
+          <w:szCs w:val="24"/>
+        </w:rPr>
+        <w:t>: It is straightforward to implement for small game trees like Tic-Tac-Toe.</w:t>
+      </w:r>
+    </w:p>
+    <w:p>
+      <w:pPr>
+        <w:spacing w:before="100" w:beforeAutospacing="1" w:after="100" w:afterAutospacing="1" w:line="240" w:lineRule="auto"/>
+        <w:outlineLvl w:val="2"/>
+        <w:rPr>
+          <w:rFonts w:ascii="Times New Roman" w:eastAsia="Times New Roman" w:hAnsi="Times New Roman" w:cs="Times New Roman"/>
+          <w:b/>
+          <w:bCs/>
+          <w:sz w:val="27"/>
+          <w:szCs w:val="27"/>
+        </w:rPr>
+      </w:pPr>
+      <w:r>
+        <w:rPr>
+          <w:rFonts w:ascii="Times New Roman" w:eastAsia="Times New Roman" w:hAnsi="Times New Roman" w:cs="Times New Roman"/>
+          <w:b/>
+          <w:bCs/>
+          <w:sz w:val="27"/>
+          <w:szCs w:val="27"/>
+        </w:rPr>
+        <w:t>Disadvantages / Limitations</w:t>
+      </w:r>
+    </w:p>
+    <w:p>
+      <w:pPr>
+        <w:numPr>
+          <w:ilvl w:val="0"/>
+          <w:numId w:val="7"/>
+        </w:numPr>
+        <w:spacing w:before="100" w:beforeAutospacing="1" w:after="100" w:afterAutospacing="1" w:line="240" w:lineRule="auto"/>
+        <w:rPr>
+          <w:rFonts w:ascii="Times New Roman" w:eastAsia="Times New Roman" w:hAnsi="Times New Roman" w:cs="Times New Roman"/>
+          <w:sz w:val="24"/>
+          <w:szCs w:val="24"/>
+        </w:rPr>
+      </w:pPr>
+      <w:r>
+        <w:rPr>
+          <w:rFonts w:ascii="Times New Roman" w:eastAsia="Times New Roman" w:hAnsi="Times New Roman" w:cs="Times New Roman"/>
+          <w:b/>
+          <w:bCs/>
+          <w:sz w:val="24"/>
+          <w:szCs w:val="24"/>
+        </w:rPr>
+        <w:t>Computationally Intensive</w:t>
+      </w:r>
+      <w:r>
+        <w:rPr>
+          <w:rFonts w:ascii="Times New Roman" w:eastAsia="Times New Roman" w:hAnsi="Times New Roman" w:cs="Times New Roman"/>
+          <w:sz w:val="24"/>
+          <w:szCs w:val="24"/>
+        </w:rPr>
+        <w:t>: The algorithm can be slow for larger game trees, as the number of possible states increases exponentially with more complex games.</w:t>
+      </w:r>
+    </w:p>
+    <w:p>
+      <w:pPr>
+        <w:numPr>
+          <w:ilvl w:val="0"/>
+          <w:numId w:val="7"/>
+        </w:numPr>
+        <w:spacing w:before="100" w:beforeAutospacing="1" w:after="100" w:afterAutospacing="1" w:line="240" w:lineRule="auto"/>
+        <w:rPr>
+          <w:rFonts w:ascii="Times New Roman" w:eastAsia="Times New Roman" w:hAnsi="Times New Roman" w:cs="Times New Roman"/>
+          <w:sz w:val="24"/>
+          <w:szCs w:val="24"/>
+        </w:rPr>
+      </w:pPr>
+      <w:r>
+        <w:rPr>
+          <w:rFonts w:ascii="Times New Roman" w:eastAsia="Times New Roman" w:hAnsi="Times New Roman" w:cs="Times New Roman"/>
+          <w:b/>
+          <w:bCs/>
+          <w:sz w:val="24"/>
+          <w:szCs w:val="24"/>
+        </w:rPr>
+        <w:t>Memory Usage</w:t>
+      </w:r>
+      <w:r>
+        <w:rPr>
+          <w:rFonts w:ascii="Times New Roman" w:eastAsia="Times New Roman" w:hAnsi="Times New Roman" w:cs="Times New Roman"/>
+          <w:sz w:val="24"/>
+          <w:szCs w:val="24"/>
+        </w:rPr>
+        <w:t>: The size of the game tree can require significant memory, especially in games with larger boards.</w:t>
+      </w:r>
+    </w:p>
+    <w:p>
+      <w:pPr>
+        <w:spacing w:before="100" w:beforeAutospacing="1" w:after="100" w:afterAutospacing="1" w:line="240" w:lineRule="auto"/>
+        <w:outlineLvl w:val="2"/>
+        <w:rPr>
+          <w:rFonts w:ascii="Times New Roman" w:eastAsia="Times New Roman" w:hAnsi="Times New Roman" w:cs="Times New Roman"/>
+          <w:b/>
+          <w:bCs/>
+          <w:sz w:val="27"/>
+          <w:szCs w:val="27"/>
+        </w:rPr>
+      </w:pPr>
+    </w:p>
+    <w:p>
+      <w:pPr>
+        <w:spacing w:before="100" w:beforeAutospacing="1" w:after="100" w:afterAutospacing="1" w:line="240" w:lineRule="auto"/>
+        <w:outlineLvl w:val="2"/>
+        <w:rPr>
+          <w:rFonts w:ascii="Times New Roman" w:eastAsia="Times New Roman" w:hAnsi="Times New Roman" w:cs="Times New Roman"/>
+          <w:b/>
+          <w:bCs/>
+          <w:sz w:val="27"/>
+          <w:szCs w:val="27"/>
+        </w:rPr>
+      </w:pPr>
+    </w:p>
+    <w:p>
+      <w:pPr>
+        <w:spacing w:before="100" w:beforeAutospacing="1" w:after="100" w:afterAutospacing="1" w:line="240" w:lineRule="auto"/>
+        <w:outlineLvl w:val="2"/>
+        <w:rPr>
+          <w:rFonts w:ascii="Times New Roman" w:eastAsia="Times New Roman" w:hAnsi="Times New Roman" w:cs="Times New Roman"/>
+          <w:b/>
+          <w:bCs/>
+          <w:sz w:val="27"/>
+          <w:szCs w:val="27"/>
+        </w:rPr>
+      </w:pPr>
+    </w:p>
+    <w:p>
+      <w:pPr>
+        <w:spacing w:before="100" w:beforeAutospacing="1" w:after="100" w:afterAutospacing="1" w:line="240" w:lineRule="auto"/>
+        <w:outlineLvl w:val="2"/>
+        <w:rPr>
+          <w:rFonts w:ascii="Times New Roman" w:eastAsia="Times New Roman" w:hAnsi="Times New Roman" w:cs="Times New Roman"/>
+          <w:b/>
+          <w:bCs/>
+          <w:sz w:val="27"/>
+          <w:szCs w:val="27"/>
+        </w:rPr>
+      </w:pPr>
+    </w:p>
+    <w:p>
+      <w:pPr>
+        <w:spacing w:before="100" w:beforeAutospacing="1" w:after="100" w:afterAutospacing="1" w:line="240" w:lineRule="auto"/>
+        <w:outlineLvl w:val="2"/>
+        <w:rPr>
+          <w:rFonts w:ascii="Times New Roman" w:eastAsia="Times New Roman" w:hAnsi="Times New Roman" w:cs="Times New Roman"/>
+          <w:b/>
+          <w:bCs/>
+          <w:sz w:val="27"/>
+          <w:szCs w:val="27"/>
+        </w:rPr>
+      </w:pPr>
+    </w:p>
+    <w:p>
+      <w:pPr>
+        <w:spacing w:before="100" w:beforeAutospacing="1" w:after="100" w:afterAutospacing="1" w:line="240" w:lineRule="auto"/>
+        <w:outlineLvl w:val="2"/>
+        <w:rPr>
+          <w:rFonts w:ascii="Times New Roman" w:eastAsia="Times New Roman" w:hAnsi="Times New Roman" w:cs="Times New Roman"/>
+          <w:b/>
+          <w:bCs/>
+          <w:sz w:val="27"/>
+          <w:szCs w:val="27"/>
+        </w:rPr>
+      </w:pPr>
+    </w:p>
+    <w:p>
+      <w:pPr>
+        <w:spacing w:before="100" w:beforeAutospacing="1" w:after="100" w:afterAutospacing="1" w:line="240" w:lineRule="auto"/>
+        <w:outlineLvl w:val="2"/>
+        <w:rPr>
+          <w:rFonts w:ascii="Times New Roman" w:eastAsia="Times New Roman" w:hAnsi="Times New Roman" w:cs="Times New Roman"/>
+          <w:b/>
+          <w:bCs/>
+          <w:sz w:val="27"/>
+          <w:szCs w:val="27"/>
+        </w:rPr>
+      </w:pPr>
+    </w:p>
+    <w:p>
+      <w:pPr>
+        <w:spacing w:before="100" w:beforeAutospacing="1" w:after="100" w:afterAutospacing="1" w:line="240" w:lineRule="auto"/>
+        <w:outlineLvl w:val="2"/>
+        <w:rPr>
+          <w:rFonts w:ascii="Times New Roman" w:eastAsia="Times New Roman" w:hAnsi="Times New Roman" w:cs="Times New Roman"/>
+          <w:b/>
+          <w:bCs/>
+          <w:sz w:val="27"/>
+          <w:szCs w:val="27"/>
+        </w:rPr>
+      </w:pPr>
+    </w:p>
+    <w:p>
+      <w:pPr>
+        <w:spacing w:before="100" w:beforeAutospacing="1" w:after="100" w:afterAutospacing="1" w:line="240" w:lineRule="auto"/>
+        <w:outlineLvl w:val="2"/>
+        <w:rPr>
+          <w:rFonts w:ascii="Times New Roman" w:eastAsia="Times New Roman" w:hAnsi="Times New Roman" w:cs="Times New Roman"/>
+          <w:b/>
+          <w:bCs/>
+          <w:sz w:val="27"/>
+          <w:szCs w:val="27"/>
+        </w:rPr>
+      </w:pPr>
+    </w:p>
+    <w:p>
+      <w:pPr>
+        <w:spacing w:before="100" w:beforeAutospacing="1" w:after="100" w:afterAutospacing="1" w:line="240" w:lineRule="auto"/>
+        <w:outlineLvl w:val="2"/>
+        <w:rPr>
+          <w:rFonts w:ascii="Times New Roman" w:eastAsia="Times New Roman" w:hAnsi="Times New Roman" w:cs="Times New Roman"/>
+          <w:b/>
+          <w:bCs/>
+          <w:sz w:val="27"/>
+          <w:szCs w:val="27"/>
+        </w:rPr>
+      </w:pPr>
+    </w:p>
+    <w:p>
+      <w:pPr>
+        <w:spacing w:before="100" w:beforeAutospacing="1" w:after="100" w:afterAutospacing="1" w:line="240" w:lineRule="auto"/>
+        <w:outlineLvl w:val="2"/>
+        <w:rPr>
+          <w:rFonts w:ascii="Times New Roman" w:eastAsia="Times New Roman" w:hAnsi="Times New Roman" w:cs="Times New Roman"/>
+          <w:b/>
+          <w:bCs/>
+          <w:sz w:val="27"/>
+          <w:szCs w:val="27"/>
+        </w:rPr>
+      </w:pPr>
+    </w:p>
+    <w:p>
+      <w:pPr>
+        <w:spacing w:before="100" w:beforeAutospacing="1" w:after="100" w:afterAutospacing="1" w:line="240" w:lineRule="auto"/>
+        <w:outlineLvl w:val="2"/>
+        <w:rPr>
+          <w:rFonts w:ascii="Times New Roman" w:eastAsia="Times New Roman" w:hAnsi="Times New Roman" w:cs="Times New Roman"/>
+          <w:b/>
+          <w:bCs/>
+          <w:sz w:val="27"/>
+          <w:szCs w:val="27"/>
+        </w:rPr>
+      </w:pPr>
+      <w:r>
+        <w:rPr>
+          <w:rFonts w:ascii="Times New Roman" w:eastAsia="Times New Roman" w:hAnsi="Times New Roman" w:cs="Times New Roman"/>
+          <w:b/>
+          <w:bCs/>
+          <w:sz w:val="27"/>
+          <w:szCs w:val="27"/>
+        </w:rPr>
+        <w:lastRenderedPageBreak/>
+        <w:t>Diagram</w:t>
+      </w:r>
+    </w:p>
+    <w:p>
+      <w:pPr>
+        <w:spacing w:before="100" w:beforeAutospacing="1" w:after="100" w:afterAutospacing="1" w:line="240" w:lineRule="auto"/>
+        <w:outlineLvl w:val="2"/>
+        <w:rPr>
+          <w:rFonts w:ascii="Times New Roman" w:eastAsia="Times New Roman" w:hAnsi="Times New Roman" w:cs="Times New Roman"/>
+          <w:b/>
+          <w:bCs/>
+          <w:sz w:val="27"/>
+          <w:szCs w:val="27"/>
+        </w:rPr>
+      </w:pPr>
+      <w:r>
+        <w:rPr>
+          <w:noProof/>
+        </w:rPr>
+        <w:drawing>
+          <wp:inline distT="0" distB="0" distL="0" distR="0">
+            <wp:extent cx="5943600" cy="4457700"/>
+            <wp:effectExtent l="0" t="0" r="0" b="0"/>
+            <wp:docPr id="1" name="Picture 1" descr="CSE 4308/5360 - Written Assignment 2"/>
+            <wp:cNvGraphicFramePr>
+              <a:graphicFrameLocks xmlns:a="http://schemas.openxmlformats.org/drawingml/2006/main" noChangeAspect="1"/>
+            </wp:cNvGraphicFramePr>
+            <a:graphic xmlns:a="http://schemas.openxmlformats.org/drawingml/2006/main">
+              <a:graphicData uri="http://schemas.openxmlformats.org/drawingml/2006/picture">
+                <pic:pic xmlns:pic="http://schemas.openxmlformats.org/drawingml/2006/picture">
+                  <pic:nvPicPr>
+                    <pic:cNvPr id="0" name="Picture 1" descr="CSE 4308/5360 - Written Assignment 2"/>
+                    <pic:cNvPicPr>
+                      <a:picLocks noChangeAspect="1" noChangeArrowheads="1"/>
+                    </pic:cNvPicPr>
+                  </pic:nvPicPr>
+                  <pic:blipFill>
+                    <a:blip r:embed="rId5">
+                      <a:extLst>
+                        <a:ext uri="{28A0092B-C50C-407E-A947-70E740481C1C}">
+                          <a14:useLocalDpi xmlns:a14="http://schemas.microsoft.com/office/drawing/2010/main" val="0"/>
+                        </a:ext>
+                      </a:extLst>
+                    </a:blip>
+                    <a:srcRect/>
+                    <a:stretch>
+                      <a:fillRect/>
+                    </a:stretch>
+                  </pic:blipFill>
+                  <pic:spPr bwMode="auto">
+                    <a:xfrm>
+                      <a:off x="0" y="0"/>
+                      <a:ext cx="5943600" cy="4457700"/>
+                    </a:xfrm>
+                    <a:prstGeom prst="rect">
+                      <a:avLst/>
+                    </a:prstGeom>
+                    <a:noFill/>
+                    <a:ln>
+                      <a:noFill/>
+                    </a:ln>
+                  </pic:spPr>
+                </pic:pic>
+              </a:graphicData>
+            </a:graphic>
+          </wp:inline>
+        </w:drawing>
+      </w:r>
+    </w:p>
+    <w:p>
+      <w:pPr>
+        <w:spacing w:before="100" w:beforeAutospacing="1" w:after="100" w:afterAutospacing="1" w:line="240" w:lineRule="auto"/>
+        <w:outlineLvl w:val="2"/>
+        <w:rPr>
+          <w:rFonts w:ascii="Times New Roman" w:eastAsia="Times New Roman" w:hAnsi="Times New Roman" w:cs="Times New Roman"/>
+          <w:b/>
+          <w:bCs/>
+          <w:sz w:val="27"/>
+          <w:szCs w:val="27"/>
+        </w:rPr>
+      </w:pPr>
+    </w:p>
+    <w:p>
+      <w:pPr>
+        <w:spacing w:before="100" w:beforeAutospacing="1" w:after="100" w:afterAutospacing="1" w:line="240" w:lineRule="auto"/>
+        <w:outlineLvl w:val="2"/>
+        <w:rPr>
+          <w:rFonts w:ascii="Times New Roman" w:eastAsia="Times New Roman" w:hAnsi="Times New Roman" w:cs="Times New Roman"/>
+          <w:b/>
+          <w:bCs/>
+          <w:sz w:val="27"/>
+          <w:szCs w:val="27"/>
+        </w:rPr>
+      </w:pPr>
+    </w:p>
+    <w:p>
+      <w:pPr>
+        <w:spacing w:before="100" w:beforeAutospacing="1" w:after="100" w:afterAutospacing="1" w:line="240" w:lineRule="auto"/>
+        <w:outlineLvl w:val="2"/>
+        <w:rPr>
+          <w:rFonts w:ascii="Times New Roman" w:eastAsia="Times New Roman" w:hAnsi="Times New Roman" w:cs="Times New Roman"/>
+          <w:b/>
+          <w:bCs/>
+          <w:sz w:val="27"/>
+          <w:szCs w:val="27"/>
+        </w:rPr>
+      </w:pPr>
       <w:bookmarkStart w:id="0" w:name="_GoBack"/>
       <w:bookmarkEnd w:id="0"/>
       <w:r>
@@ -35,673 +1352,25 @@
           <w:sz w:val="27"/>
           <w:szCs w:val="27"/>
         </w:rPr>
-        <w:t>ment No: 5</w:t>
-      </w:r>
-    </w:p>
-    <w:p>
-      <w:pPr>
-        <w:spacing w:before="100" w:beforeAutospacing="1" w:after="100" w:afterAutospacing="1" w:line="240" w:lineRule="auto"/>
-        <w:outlineLvl w:val="3"/>
-        <w:rPr>
-          <w:rFonts w:ascii="Times New Roman" w:eastAsia="Times New Roman" w:hAnsi="Times New Roman" w:cs="Times New Roman"/>
-          <w:b/>
-          <w:bCs/>
-          <w:sz w:val="24"/>
-          <w:szCs w:val="24"/>
-        </w:rPr>
-      </w:pPr>
-      <w:r>
-        <w:rPr>
-          <w:rFonts w:ascii="Times New Roman" w:eastAsia="Times New Roman" w:hAnsi="Times New Roman" w:cs="Times New Roman"/>
-          <w:b/>
-          <w:bCs/>
-          <w:sz w:val="24"/>
-          <w:szCs w:val="24"/>
-        </w:rPr>
-        <w:t>Problem Statement:-</w:t>
-      </w:r>
-    </w:p>
-    <w:p>
-      <w:pPr>
-        <w:spacing w:before="100" w:beforeAutospacing="1" w:after="100" w:afterAutospacing="1" w:line="240" w:lineRule="auto"/>
-        <w:rPr>
-          <w:rFonts w:ascii="Times New Roman" w:eastAsia="Times New Roman" w:hAnsi="Times New Roman" w:cs="Times New Roman"/>
-          <w:sz w:val="24"/>
-          <w:szCs w:val="24"/>
-        </w:rPr>
-      </w:pPr>
-      <w:r>
-        <w:rPr>
-          <w:rFonts w:ascii="Times New Roman" w:eastAsia="Times New Roman" w:hAnsi="Times New Roman" w:cs="Times New Roman"/>
-          <w:sz w:val="24"/>
-          <w:szCs w:val="24"/>
-        </w:rPr>
-        <w:t>Implement the Minimax Algorithm for game playing.</w:t>
-      </w:r>
-    </w:p>
-    <w:p>
-      <w:pPr>
-        <w:spacing w:before="100" w:beforeAutospacing="1" w:after="100" w:afterAutospacing="1" w:line="240" w:lineRule="auto"/>
-        <w:outlineLvl w:val="3"/>
-        <w:rPr>
-          <w:rFonts w:ascii="Times New Roman" w:eastAsia="Times New Roman" w:hAnsi="Times New Roman" w:cs="Times New Roman"/>
-          <w:b/>
-          <w:bCs/>
-          <w:sz w:val="24"/>
-          <w:szCs w:val="24"/>
-        </w:rPr>
-      </w:pPr>
-      <w:r>
-        <w:rPr>
-          <w:rFonts w:ascii="Times New Roman" w:eastAsia="Times New Roman" w:hAnsi="Times New Roman" w:cs="Times New Roman"/>
-          <w:b/>
-          <w:bCs/>
-          <w:sz w:val="24"/>
-          <w:szCs w:val="24"/>
-        </w:rPr>
-        <w:t>Theory:-</w:t>
-      </w:r>
-    </w:p>
-    <w:p>
-      <w:pPr>
-        <w:spacing w:before="100" w:beforeAutospacing="1" w:after="100" w:afterAutospacing="1" w:line="240" w:lineRule="auto"/>
-        <w:rPr>
-          <w:rFonts w:ascii="Times New Roman" w:eastAsia="Times New Roman" w:hAnsi="Times New Roman" w:cs="Times New Roman"/>
-          <w:sz w:val="24"/>
-          <w:szCs w:val="24"/>
-        </w:rPr>
-      </w:pPr>
-      <w:r>
-        <w:rPr>
-          <w:rFonts w:ascii="Times New Roman" w:eastAsia="Times New Roman" w:hAnsi="Times New Roman" w:cs="Times New Roman"/>
-          <w:sz w:val="24"/>
-          <w:szCs w:val="24"/>
-        </w:rPr>
-        <w:t xml:space="preserve">The </w:t>
-      </w:r>
-      <w:r>
-        <w:rPr>
-          <w:rFonts w:ascii="Times New Roman" w:eastAsia="Times New Roman" w:hAnsi="Times New Roman" w:cs="Times New Roman"/>
-          <w:b/>
-          <w:bCs/>
-          <w:sz w:val="24"/>
-          <w:szCs w:val="24"/>
-        </w:rPr>
-        <w:t>Minimax Algorithm</w:t>
-      </w:r>
-      <w:r>
-        <w:rPr>
-          <w:rFonts w:ascii="Times New Roman" w:eastAsia="Times New Roman" w:hAnsi="Times New Roman" w:cs="Times New Roman"/>
-          <w:sz w:val="24"/>
-          <w:szCs w:val="24"/>
-        </w:rPr>
-        <w:t xml:space="preserve"> is a recursive algorithm used to make decisions in turn-based, two-player games such as tic-tac-toe, chess, or checkers. The goal of the algorithm is to maximize the score for one player while minimizing it for the opponent, assuming both players play optimally.</w:t>
-      </w:r>
-    </w:p>
-    <w:p>
-      <w:pPr>
-        <w:numPr>
-          <w:ilvl w:val="0"/>
-          <w:numId w:val="1"/>
-        </w:numPr>
-        <w:spacing w:before="100" w:beforeAutospacing="1" w:after="100" w:afterAutospacing="1" w:line="240" w:lineRule="auto"/>
-        <w:rPr>
-          <w:rFonts w:ascii="Times New Roman" w:eastAsia="Times New Roman" w:hAnsi="Times New Roman" w:cs="Times New Roman"/>
-          <w:sz w:val="24"/>
-          <w:szCs w:val="24"/>
-        </w:rPr>
-      </w:pPr>
-      <w:r>
-        <w:rPr>
-          <w:rFonts w:ascii="Times New Roman" w:eastAsia="Times New Roman" w:hAnsi="Times New Roman" w:cs="Times New Roman"/>
-          <w:b/>
-          <w:bCs/>
-          <w:sz w:val="24"/>
-          <w:szCs w:val="24"/>
-        </w:rPr>
-        <w:t>Minimax Decision</w:t>
-      </w:r>
-      <w:r>
-        <w:rPr>
-          <w:rFonts w:ascii="Times New Roman" w:eastAsia="Times New Roman" w:hAnsi="Times New Roman" w:cs="Times New Roman"/>
-          <w:sz w:val="24"/>
-          <w:szCs w:val="24"/>
-        </w:rPr>
-        <w:t>: The player maximizes their minimum guaranteed score.</w:t>
-      </w:r>
-    </w:p>
-    <w:p>
-      <w:pPr>
-        <w:numPr>
-          <w:ilvl w:val="0"/>
-          <w:numId w:val="1"/>
-        </w:numPr>
-        <w:spacing w:before="100" w:beforeAutospacing="1" w:after="100" w:afterAutospacing="1" w:line="240" w:lineRule="auto"/>
-        <w:rPr>
-          <w:rFonts w:ascii="Times New Roman" w:eastAsia="Times New Roman" w:hAnsi="Times New Roman" w:cs="Times New Roman"/>
-          <w:sz w:val="24"/>
-          <w:szCs w:val="24"/>
-        </w:rPr>
-      </w:pPr>
-      <w:r>
-        <w:rPr>
-          <w:rFonts w:ascii="Times New Roman" w:eastAsia="Times New Roman" w:hAnsi="Times New Roman" w:cs="Times New Roman"/>
-          <w:b/>
-          <w:bCs/>
-          <w:sz w:val="24"/>
-          <w:szCs w:val="24"/>
-        </w:rPr>
-        <w:t>Game Tree</w:t>
-      </w:r>
-      <w:r>
-        <w:rPr>
-          <w:rFonts w:ascii="Times New Roman" w:eastAsia="Times New Roman" w:hAnsi="Times New Roman" w:cs="Times New Roman"/>
-          <w:sz w:val="24"/>
-          <w:szCs w:val="24"/>
-        </w:rPr>
-        <w:t>: A tree of possible moves where each node represents a game state and edges represent actions that lead to the next state.</w:t>
-      </w:r>
-    </w:p>
-    <w:p>
-      <w:pPr>
-        <w:spacing w:before="100" w:beforeAutospacing="1" w:after="100" w:afterAutospacing="1" w:line="240" w:lineRule="auto"/>
-        <w:outlineLvl w:val="3"/>
-        <w:rPr>
-          <w:rFonts w:ascii="Times New Roman" w:eastAsia="Times New Roman" w:hAnsi="Times New Roman" w:cs="Times New Roman"/>
-          <w:b/>
-          <w:bCs/>
-          <w:sz w:val="24"/>
-          <w:szCs w:val="24"/>
-        </w:rPr>
-      </w:pPr>
-      <w:r>
-        <w:rPr>
-          <w:rFonts w:ascii="Times New Roman" w:eastAsia="Times New Roman" w:hAnsi="Times New Roman" w:cs="Times New Roman"/>
-          <w:b/>
-          <w:bCs/>
-          <w:sz w:val="24"/>
-          <w:szCs w:val="24"/>
-        </w:rPr>
-        <w:t>Methodology:-</w:t>
-      </w:r>
-    </w:p>
-    <w:p>
-      <w:pPr>
-        <w:numPr>
-          <w:ilvl w:val="0"/>
-          <w:numId w:val="2"/>
-        </w:numPr>
-        <w:spacing w:before="100" w:beforeAutospacing="1" w:after="100" w:afterAutospacing="1" w:line="240" w:lineRule="auto"/>
-        <w:rPr>
-          <w:rFonts w:ascii="Times New Roman" w:eastAsia="Times New Roman" w:hAnsi="Times New Roman" w:cs="Times New Roman"/>
-          <w:sz w:val="24"/>
-          <w:szCs w:val="24"/>
-        </w:rPr>
-      </w:pPr>
-      <w:r>
-        <w:rPr>
-          <w:rFonts w:ascii="Times New Roman" w:eastAsia="Times New Roman" w:hAnsi="Times New Roman" w:cs="Times New Roman"/>
-          <w:b/>
-          <w:bCs/>
-          <w:sz w:val="24"/>
-          <w:szCs w:val="24"/>
-        </w:rPr>
-        <w:t>Game Representation</w:t>
-      </w:r>
-      <w:r>
-        <w:rPr>
-          <w:rFonts w:ascii="Times New Roman" w:eastAsia="Times New Roman" w:hAnsi="Times New Roman" w:cs="Times New Roman"/>
-          <w:sz w:val="24"/>
-          <w:szCs w:val="24"/>
-        </w:rPr>
-        <w:t>:</w:t>
-      </w:r>
-    </w:p>
-    <w:p>
-      <w:pPr>
-        <w:numPr>
-          <w:ilvl w:val="1"/>
-          <w:numId w:val="2"/>
-        </w:numPr>
-        <w:spacing w:before="100" w:beforeAutospacing="1" w:after="100" w:afterAutospacing="1" w:line="240" w:lineRule="auto"/>
-        <w:rPr>
-          <w:rFonts w:ascii="Times New Roman" w:eastAsia="Times New Roman" w:hAnsi="Times New Roman" w:cs="Times New Roman"/>
-          <w:sz w:val="24"/>
-          <w:szCs w:val="24"/>
-        </w:rPr>
-      </w:pPr>
-      <w:r>
-        <w:rPr>
-          <w:rFonts w:ascii="Times New Roman" w:eastAsia="Times New Roman" w:hAnsi="Times New Roman" w:cs="Times New Roman"/>
-          <w:sz w:val="24"/>
-          <w:szCs w:val="24"/>
-        </w:rPr>
-        <w:t>Represent the game state as a tree of possible moves.</w:t>
-      </w:r>
-    </w:p>
-    <w:p>
-      <w:pPr>
-        <w:numPr>
-          <w:ilvl w:val="1"/>
-          <w:numId w:val="2"/>
-        </w:numPr>
-        <w:spacing w:before="100" w:beforeAutospacing="1" w:after="100" w:afterAutospacing="1" w:line="240" w:lineRule="auto"/>
-        <w:rPr>
-          <w:rFonts w:ascii="Times New Roman" w:eastAsia="Times New Roman" w:hAnsi="Times New Roman" w:cs="Times New Roman"/>
-          <w:sz w:val="24"/>
-          <w:szCs w:val="24"/>
-        </w:rPr>
-      </w:pPr>
-      <w:r>
-        <w:rPr>
-          <w:rFonts w:ascii="Times New Roman" w:eastAsia="Times New Roman" w:hAnsi="Times New Roman" w:cs="Times New Roman"/>
-          <w:sz w:val="24"/>
-          <w:szCs w:val="24"/>
-        </w:rPr>
-        <w:t>Each node represents the current game configuration, and each edge represents a possible move.</w:t>
-      </w:r>
-    </w:p>
-    <w:p>
-      <w:pPr>
-        <w:numPr>
-          <w:ilvl w:val="0"/>
-          <w:numId w:val="2"/>
-        </w:numPr>
-        <w:spacing w:before="100" w:beforeAutospacing="1" w:after="100" w:afterAutospacing="1" w:line="240" w:lineRule="auto"/>
-        <w:rPr>
-          <w:rFonts w:ascii="Times New Roman" w:eastAsia="Times New Roman" w:hAnsi="Times New Roman" w:cs="Times New Roman"/>
-          <w:sz w:val="24"/>
-          <w:szCs w:val="24"/>
-        </w:rPr>
-      </w:pPr>
-      <w:r>
-        <w:rPr>
-          <w:rFonts w:ascii="Times New Roman" w:eastAsia="Times New Roman" w:hAnsi="Times New Roman" w:cs="Times New Roman"/>
-          <w:b/>
-          <w:bCs/>
-          <w:sz w:val="24"/>
-          <w:szCs w:val="24"/>
-        </w:rPr>
-        <w:t>Minimax Function</w:t>
-      </w:r>
-      <w:r>
-        <w:rPr>
-          <w:rFonts w:ascii="Times New Roman" w:eastAsia="Times New Roman" w:hAnsi="Times New Roman" w:cs="Times New Roman"/>
-          <w:sz w:val="24"/>
-          <w:szCs w:val="24"/>
-        </w:rPr>
-        <w:t>:</w:t>
-      </w:r>
-    </w:p>
-    <w:p>
-      <w:pPr>
-        <w:numPr>
-          <w:ilvl w:val="1"/>
-          <w:numId w:val="2"/>
-        </w:numPr>
-        <w:spacing w:before="100" w:beforeAutospacing="1" w:after="100" w:afterAutospacing="1" w:line="240" w:lineRule="auto"/>
-        <w:rPr>
-          <w:rFonts w:ascii="Times New Roman" w:eastAsia="Times New Roman" w:hAnsi="Times New Roman" w:cs="Times New Roman"/>
-          <w:sz w:val="24"/>
-          <w:szCs w:val="24"/>
-        </w:rPr>
-      </w:pPr>
-      <w:r>
-        <w:rPr>
-          <w:rFonts w:ascii="Times New Roman" w:eastAsia="Times New Roman" w:hAnsi="Times New Roman" w:cs="Times New Roman"/>
-          <w:sz w:val="24"/>
-          <w:szCs w:val="24"/>
-        </w:rPr>
-        <w:t>Recursively evaluate the game tree. At each step:</w:t>
-      </w:r>
-    </w:p>
-    <w:p>
-      <w:pPr>
-        <w:numPr>
-          <w:ilvl w:val="2"/>
-          <w:numId w:val="2"/>
-        </w:numPr>
-        <w:spacing w:before="100" w:beforeAutospacing="1" w:after="100" w:afterAutospacing="1" w:line="240" w:lineRule="auto"/>
-        <w:rPr>
-          <w:rFonts w:ascii="Times New Roman" w:eastAsia="Times New Roman" w:hAnsi="Times New Roman" w:cs="Times New Roman"/>
-          <w:sz w:val="24"/>
-          <w:szCs w:val="24"/>
-        </w:rPr>
-      </w:pPr>
-      <w:r>
-        <w:rPr>
-          <w:rFonts w:ascii="Times New Roman" w:eastAsia="Times New Roman" w:hAnsi="Times New Roman" w:cs="Times New Roman"/>
-          <w:b/>
-          <w:bCs/>
-          <w:sz w:val="24"/>
-          <w:szCs w:val="24"/>
-        </w:rPr>
-        <w:t>Maximizing Player</w:t>
-      </w:r>
-      <w:r>
-        <w:rPr>
-          <w:rFonts w:ascii="Times New Roman" w:eastAsia="Times New Roman" w:hAnsi="Times New Roman" w:cs="Times New Roman"/>
-          <w:sz w:val="24"/>
-          <w:szCs w:val="24"/>
-        </w:rPr>
-        <w:t>: Chooses the move with the maximum score.</w:t>
-      </w:r>
-    </w:p>
-    <w:p>
-      <w:pPr>
-        <w:numPr>
-          <w:ilvl w:val="2"/>
-          <w:numId w:val="2"/>
-        </w:numPr>
-        <w:spacing w:before="100" w:beforeAutospacing="1" w:after="100" w:afterAutospacing="1" w:line="240" w:lineRule="auto"/>
-        <w:rPr>
-          <w:rFonts w:ascii="Times New Roman" w:eastAsia="Times New Roman" w:hAnsi="Times New Roman" w:cs="Times New Roman"/>
-          <w:sz w:val="24"/>
-          <w:szCs w:val="24"/>
-        </w:rPr>
-      </w:pPr>
-      <w:r>
-        <w:rPr>
-          <w:rFonts w:ascii="Times New Roman" w:eastAsia="Times New Roman" w:hAnsi="Times New Roman" w:cs="Times New Roman"/>
-          <w:b/>
-          <w:bCs/>
-          <w:sz w:val="24"/>
-          <w:szCs w:val="24"/>
-        </w:rPr>
-        <w:t>Minimizing Player</w:t>
-      </w:r>
-      <w:r>
-        <w:rPr>
-          <w:rFonts w:ascii="Times New Roman" w:eastAsia="Times New Roman" w:hAnsi="Times New Roman" w:cs="Times New Roman"/>
-          <w:sz w:val="24"/>
-          <w:szCs w:val="24"/>
-        </w:rPr>
-        <w:t>: Chooses the move with the minimum score.</w:t>
-      </w:r>
-    </w:p>
-    <w:p>
-      <w:pPr>
-        <w:numPr>
-          <w:ilvl w:val="0"/>
-          <w:numId w:val="2"/>
-        </w:numPr>
-        <w:spacing w:before="100" w:beforeAutospacing="1" w:after="100" w:afterAutospacing="1" w:line="240" w:lineRule="auto"/>
-        <w:rPr>
-          <w:rFonts w:ascii="Times New Roman" w:eastAsia="Times New Roman" w:hAnsi="Times New Roman" w:cs="Times New Roman"/>
-          <w:sz w:val="24"/>
-          <w:szCs w:val="24"/>
-        </w:rPr>
-      </w:pPr>
-      <w:r>
-        <w:rPr>
-          <w:rFonts w:ascii="Times New Roman" w:eastAsia="Times New Roman" w:hAnsi="Times New Roman" w:cs="Times New Roman"/>
-          <w:b/>
-          <w:bCs/>
-          <w:sz w:val="24"/>
-          <w:szCs w:val="24"/>
-        </w:rPr>
-        <w:t>Game Evaluation</w:t>
-      </w:r>
-      <w:r>
-        <w:rPr>
-          <w:rFonts w:ascii="Times New Roman" w:eastAsia="Times New Roman" w:hAnsi="Times New Roman" w:cs="Times New Roman"/>
-          <w:sz w:val="24"/>
-          <w:szCs w:val="24"/>
-        </w:rPr>
-        <w:t>:</w:t>
-      </w:r>
-    </w:p>
-    <w:p>
-      <w:pPr>
-        <w:numPr>
-          <w:ilvl w:val="1"/>
-          <w:numId w:val="2"/>
-        </w:numPr>
-        <w:spacing w:before="100" w:beforeAutospacing="1" w:after="100" w:afterAutospacing="1" w:line="240" w:lineRule="auto"/>
-        <w:rPr>
-          <w:rFonts w:ascii="Times New Roman" w:eastAsia="Times New Roman" w:hAnsi="Times New Roman" w:cs="Times New Roman"/>
-          <w:sz w:val="24"/>
-          <w:szCs w:val="24"/>
-        </w:rPr>
-      </w:pPr>
-      <w:r>
-        <w:rPr>
-          <w:rFonts w:ascii="Times New Roman" w:eastAsia="Times New Roman" w:hAnsi="Times New Roman" w:cs="Times New Roman"/>
-          <w:sz w:val="24"/>
-          <w:szCs w:val="24"/>
-        </w:rPr>
-        <w:t>Assign scores to terminal states (e.g., a win, draw, or loss).</w:t>
-      </w:r>
-    </w:p>
-    <w:p>
-      <w:pPr>
-        <w:numPr>
-          <w:ilvl w:val="1"/>
-          <w:numId w:val="2"/>
-        </w:numPr>
-        <w:spacing w:before="100" w:beforeAutospacing="1" w:after="100" w:afterAutospacing="1" w:line="240" w:lineRule="auto"/>
-        <w:rPr>
-          <w:rFonts w:ascii="Times New Roman" w:eastAsia="Times New Roman" w:hAnsi="Times New Roman" w:cs="Times New Roman"/>
-          <w:sz w:val="24"/>
-          <w:szCs w:val="24"/>
-        </w:rPr>
-      </w:pPr>
-      <w:r>
-        <w:rPr>
-          <w:rFonts w:ascii="Times New Roman" w:eastAsia="Times New Roman" w:hAnsi="Times New Roman" w:cs="Times New Roman"/>
-          <w:sz w:val="24"/>
-          <w:szCs w:val="24"/>
-        </w:rPr>
-        <w:t>The algorithm explores all possible game outcomes to determine the best move.</w:t>
-      </w:r>
-    </w:p>
-    <w:p>
-      <w:pPr>
-        <w:numPr>
-          <w:ilvl w:val="0"/>
-          <w:numId w:val="2"/>
-        </w:numPr>
-        <w:spacing w:before="100" w:beforeAutospacing="1" w:after="100" w:afterAutospacing="1" w:line="240" w:lineRule="auto"/>
-        <w:rPr>
-          <w:rFonts w:ascii="Times New Roman" w:eastAsia="Times New Roman" w:hAnsi="Times New Roman" w:cs="Times New Roman"/>
-          <w:sz w:val="24"/>
-          <w:szCs w:val="24"/>
-        </w:rPr>
-      </w:pPr>
-      <w:r>
-        <w:rPr>
-          <w:rFonts w:ascii="Times New Roman" w:eastAsia="Times New Roman" w:hAnsi="Times New Roman" w:cs="Times New Roman"/>
-          <w:b/>
-          <w:bCs/>
-          <w:sz w:val="24"/>
-          <w:szCs w:val="24"/>
-        </w:rPr>
-        <w:t>Alpha-Beta Pruning</w:t>
-      </w:r>
-      <w:r>
-        <w:rPr>
-          <w:rFonts w:ascii="Times New Roman" w:eastAsia="Times New Roman" w:hAnsi="Times New Roman" w:cs="Times New Roman"/>
-          <w:sz w:val="24"/>
-          <w:szCs w:val="24"/>
-        </w:rPr>
-        <w:t xml:space="preserve"> (Optional):</w:t>
-      </w:r>
-    </w:p>
-    <w:p>
-      <w:pPr>
-        <w:numPr>
-          <w:ilvl w:val="1"/>
-          <w:numId w:val="2"/>
-        </w:numPr>
-        <w:spacing w:before="100" w:beforeAutospacing="1" w:after="100" w:afterAutospacing="1" w:line="240" w:lineRule="auto"/>
-        <w:rPr>
-          <w:rFonts w:ascii="Times New Roman" w:eastAsia="Times New Roman" w:hAnsi="Times New Roman" w:cs="Times New Roman"/>
-          <w:sz w:val="24"/>
-          <w:szCs w:val="24"/>
-        </w:rPr>
-      </w:pPr>
-      <w:r>
-        <w:rPr>
-          <w:rFonts w:ascii="Times New Roman" w:eastAsia="Times New Roman" w:hAnsi="Times New Roman" w:cs="Times New Roman"/>
-          <w:sz w:val="24"/>
-          <w:szCs w:val="24"/>
-        </w:rPr>
-        <w:t>Prune branches of the game tree that won't affect the final decision, reducing the number of nodes evaluated.</w:t>
-      </w:r>
-    </w:p>
-    <w:p>
-      <w:pPr>
-        <w:numPr>
-          <w:ilvl w:val="0"/>
-          <w:numId w:val="2"/>
-        </w:numPr>
-        <w:spacing w:before="100" w:beforeAutospacing="1" w:after="100" w:afterAutospacing="1" w:line="240" w:lineRule="auto"/>
-        <w:rPr>
-          <w:rFonts w:ascii="Times New Roman" w:eastAsia="Times New Roman" w:hAnsi="Times New Roman" w:cs="Times New Roman"/>
-          <w:sz w:val="24"/>
-          <w:szCs w:val="24"/>
-        </w:rPr>
-      </w:pPr>
-      <w:r>
-        <w:rPr>
-          <w:rFonts w:ascii="Times New Roman" w:eastAsia="Times New Roman" w:hAnsi="Times New Roman" w:cs="Times New Roman"/>
-          <w:b/>
-          <w:bCs/>
-          <w:sz w:val="24"/>
-          <w:szCs w:val="24"/>
-        </w:rPr>
-        <w:t>Application</w:t>
-      </w:r>
-      <w:r>
-        <w:rPr>
-          <w:rFonts w:ascii="Times New Roman" w:eastAsia="Times New Roman" w:hAnsi="Times New Roman" w:cs="Times New Roman"/>
-          <w:sz w:val="24"/>
-          <w:szCs w:val="24"/>
-        </w:rPr>
-        <w:t>:</w:t>
-      </w:r>
-    </w:p>
-    <w:p>
-      <w:pPr>
-        <w:numPr>
-          <w:ilvl w:val="1"/>
-          <w:numId w:val="2"/>
-        </w:numPr>
-        <w:spacing w:before="100" w:beforeAutospacing="1" w:after="100" w:afterAutospacing="1" w:line="240" w:lineRule="auto"/>
-        <w:rPr>
-          <w:rFonts w:ascii="Times New Roman" w:eastAsia="Times New Roman" w:hAnsi="Times New Roman" w:cs="Times New Roman"/>
-          <w:sz w:val="24"/>
-          <w:szCs w:val="24"/>
-        </w:rPr>
-      </w:pPr>
-      <w:r>
-        <w:rPr>
-          <w:rFonts w:ascii="Times New Roman" w:eastAsia="Times New Roman" w:hAnsi="Times New Roman" w:cs="Times New Roman"/>
-          <w:b/>
-          <w:bCs/>
-          <w:sz w:val="24"/>
-          <w:szCs w:val="24"/>
-        </w:rPr>
-        <w:t>Tic-Tac-Toe</w:t>
-      </w:r>
-      <w:r>
-        <w:rPr>
-          <w:rFonts w:ascii="Times New Roman" w:eastAsia="Times New Roman" w:hAnsi="Times New Roman" w:cs="Times New Roman"/>
-          <w:sz w:val="24"/>
-          <w:szCs w:val="24"/>
-        </w:rPr>
-        <w:t>: The algorithm can ensure that the game either ends in a win or a draw for the maximizing player.</w:t>
-      </w:r>
-    </w:p>
-    <w:p>
-      <w:pPr>
-        <w:numPr>
-          <w:ilvl w:val="1"/>
-          <w:numId w:val="2"/>
-        </w:numPr>
-        <w:spacing w:before="100" w:beforeAutospacing="1" w:after="100" w:afterAutospacing="1" w:line="240" w:lineRule="auto"/>
-        <w:rPr>
-          <w:rFonts w:ascii="Times New Roman" w:eastAsia="Times New Roman" w:hAnsi="Times New Roman" w:cs="Times New Roman"/>
-          <w:sz w:val="24"/>
-          <w:szCs w:val="24"/>
-        </w:rPr>
-      </w:pPr>
-      <w:r>
-        <w:rPr>
-          <w:rFonts w:ascii="Times New Roman" w:eastAsia="Times New Roman" w:hAnsi="Times New Roman" w:cs="Times New Roman"/>
-          <w:b/>
-          <w:bCs/>
-          <w:sz w:val="24"/>
-          <w:szCs w:val="24"/>
-        </w:rPr>
-        <w:t>Chess or Checkers</w:t>
-      </w:r>
-      <w:r>
-        <w:rPr>
-          <w:rFonts w:ascii="Times New Roman" w:eastAsia="Times New Roman" w:hAnsi="Times New Roman" w:cs="Times New Roman"/>
-          <w:sz w:val="24"/>
-          <w:szCs w:val="24"/>
-        </w:rPr>
-        <w:t>: Minimax can be used, though more sophisticated algorithms are used in practice due to the complexity of these games.</w:t>
-      </w:r>
-    </w:p>
-    <w:p>
-      <w:pPr>
-        <w:spacing w:before="100" w:beforeAutospacing="1" w:after="100" w:afterAutospacing="1" w:line="240" w:lineRule="auto"/>
-        <w:outlineLvl w:val="3"/>
-        <w:rPr>
-          <w:rFonts w:ascii="Times New Roman" w:eastAsia="Times New Roman" w:hAnsi="Times New Roman" w:cs="Times New Roman"/>
-          <w:b/>
-          <w:bCs/>
-          <w:sz w:val="24"/>
-          <w:szCs w:val="24"/>
-        </w:rPr>
-      </w:pPr>
-      <w:r>
-        <w:rPr>
-          <w:rFonts w:ascii="Times New Roman" w:eastAsia="Times New Roman" w:hAnsi="Times New Roman" w:cs="Times New Roman"/>
-          <w:b/>
-          <w:bCs/>
-          <w:sz w:val="24"/>
-          <w:szCs w:val="24"/>
-        </w:rPr>
-        <w:t>Conclusion:-</w:t>
-      </w:r>
-    </w:p>
-    <w:p>
-      <w:pPr>
-        <w:spacing w:before="100" w:beforeAutospacing="1" w:after="100" w:afterAutospacing="1" w:line="240" w:lineRule="auto"/>
-        <w:rPr>
-          <w:rFonts w:ascii="Times New Roman" w:eastAsia="Times New Roman" w:hAnsi="Times New Roman" w:cs="Times New Roman"/>
-          <w:sz w:val="24"/>
-          <w:szCs w:val="24"/>
-        </w:rPr>
-      </w:pPr>
-      <w:r>
-        <w:rPr>
-          <w:rFonts w:ascii="Times New Roman" w:eastAsia="Times New Roman" w:hAnsi="Times New Roman" w:cs="Times New Roman"/>
-          <w:sz w:val="24"/>
-          <w:szCs w:val="24"/>
-        </w:rPr>
-        <w:t xml:space="preserve">We implemented the </w:t>
-      </w:r>
-      <w:proofErr w:type="gramStart"/>
-      <w:r>
-        <w:rPr>
-          <w:rFonts w:ascii="Times New Roman" w:eastAsia="Times New Roman" w:hAnsi="Times New Roman" w:cs="Times New Roman"/>
-          <w:sz w:val="24"/>
-          <w:szCs w:val="24"/>
-        </w:rPr>
-        <w:t>Minimax</w:t>
-      </w:r>
-      <w:proofErr w:type="gramEnd"/>
-      <w:r>
-        <w:rPr>
-          <w:rFonts w:ascii="Times New Roman" w:eastAsia="Times New Roman" w:hAnsi="Times New Roman" w:cs="Times New Roman"/>
-          <w:sz w:val="24"/>
-          <w:szCs w:val="24"/>
-        </w:rPr>
-        <w:t xml:space="preserve"> algorithm for game playing, enabling the computer to make optimal decisions by evaluating all possible moves.</w:t>
+        <w:t>Conclusion</w:t>
+      </w:r>
+    </w:p>
+    <w:p>
+      <w:pPr>
+        <w:spacing w:before="100" w:beforeAutospacing="1" w:after="100" w:afterAutospacing="1" w:line="240" w:lineRule="auto"/>
+        <w:rPr>
+          <w:rFonts w:ascii="Times New Roman" w:eastAsia="Times New Roman" w:hAnsi="Times New Roman" w:cs="Times New Roman"/>
+          <w:sz w:val="24"/>
+          <w:szCs w:val="24"/>
+        </w:rPr>
+      </w:pPr>
+      <w:r>
+        <w:rPr>
+          <w:rFonts w:ascii="Times New Roman" w:eastAsia="Times New Roman" w:hAnsi="Times New Roman" w:cs="Times New Roman"/>
+          <w:sz w:val="24"/>
+          <w:szCs w:val="24"/>
+        </w:rPr>
+        <w:t>The Minimax algorithm provides a solid foundation for game-playing AI, ensuring optimal moves in strategic games. By systematically evaluating potential moves, the algorithm allows for the creation of intelligent opponents in two-player games.</w:t>
       </w:r>
     </w:p>
     <w:p/>
@@ -873,9 +1542,847 @@
     </w:lvl>
   </w:abstractNum>
   <w:abstractNum w:abstractNumId="1" w15:restartNumberingAfterBreak="0">
+    <w:nsid w:val="02454EE8"/>
+    <w:multiLevelType w:val="multilevel"/>
+    <w:tmpl w:val="A03CC2A0"/>
+    <w:lvl w:ilvl="0">
+      <w:start w:val="1"/>
+      <w:numFmt w:val="bullet"/>
+      <w:lvlText w:val=""/>
+      <w:lvlJc w:val="left"/>
+      <w:pPr>
+        <w:tabs>
+          <w:tab w:val="num" w:pos="720"/>
+        </w:tabs>
+        <w:ind w:left="720" w:hanging="360"/>
+      </w:pPr>
+      <w:rPr>
+        <w:rFonts w:ascii="Symbol" w:hAnsi="Symbol" w:hint="default"/>
+        <w:sz w:val="20"/>
+      </w:rPr>
+    </w:lvl>
+    <w:lvl w:ilvl="1" w:tentative="1">
+      <w:start w:val="1"/>
+      <w:numFmt w:val="bullet"/>
+      <w:lvlText w:val="o"/>
+      <w:lvlJc w:val="left"/>
+      <w:pPr>
+        <w:tabs>
+          <w:tab w:val="num" w:pos="1440"/>
+        </w:tabs>
+        <w:ind w:left="1440" w:hanging="360"/>
+      </w:pPr>
+      <w:rPr>
+        <w:rFonts w:ascii="Courier New" w:hAnsi="Courier New" w:hint="default"/>
+        <w:sz w:val="20"/>
+      </w:rPr>
+    </w:lvl>
+    <w:lvl w:ilvl="2" w:tentative="1">
+      <w:start w:val="1"/>
+      <w:numFmt w:val="bullet"/>
+      <w:lvlText w:val=""/>
+      <w:lvlJc w:val="left"/>
+      <w:pPr>
+        <w:tabs>
+          <w:tab w:val="num" w:pos="2160"/>
+        </w:tabs>
+        <w:ind w:left="2160" w:hanging="360"/>
+      </w:pPr>
+      <w:rPr>
+        <w:rFonts w:ascii="Wingdings" w:hAnsi="Wingdings" w:hint="default"/>
+        <w:sz w:val="20"/>
+      </w:rPr>
+    </w:lvl>
+    <w:lvl w:ilvl="3" w:tentative="1">
+      <w:start w:val="1"/>
+      <w:numFmt w:val="bullet"/>
+      <w:lvlText w:val=""/>
+      <w:lvlJc w:val="left"/>
+      <w:pPr>
+        <w:tabs>
+          <w:tab w:val="num" w:pos="2880"/>
+        </w:tabs>
+        <w:ind w:left="2880" w:hanging="360"/>
+      </w:pPr>
+      <w:rPr>
+        <w:rFonts w:ascii="Wingdings" w:hAnsi="Wingdings" w:hint="default"/>
+        <w:sz w:val="20"/>
+      </w:rPr>
+    </w:lvl>
+    <w:lvl w:ilvl="4" w:tentative="1">
+      <w:start w:val="1"/>
+      <w:numFmt w:val="bullet"/>
+      <w:lvlText w:val=""/>
+      <w:lvlJc w:val="left"/>
+      <w:pPr>
+        <w:tabs>
+          <w:tab w:val="num" w:pos="3600"/>
+        </w:tabs>
+        <w:ind w:left="3600" w:hanging="360"/>
+      </w:pPr>
+      <w:rPr>
+        <w:rFonts w:ascii="Wingdings" w:hAnsi="Wingdings" w:hint="default"/>
+        <w:sz w:val="20"/>
+      </w:rPr>
+    </w:lvl>
+    <w:lvl w:ilvl="5" w:tentative="1">
+      <w:start w:val="1"/>
+      <w:numFmt w:val="bullet"/>
+      <w:lvlText w:val=""/>
+      <w:lvlJc w:val="left"/>
+      <w:pPr>
+        <w:tabs>
+          <w:tab w:val="num" w:pos="4320"/>
+        </w:tabs>
+        <w:ind w:left="4320" w:hanging="360"/>
+      </w:pPr>
+      <w:rPr>
+        <w:rFonts w:ascii="Wingdings" w:hAnsi="Wingdings" w:hint="default"/>
+        <w:sz w:val="20"/>
+      </w:rPr>
+    </w:lvl>
+    <w:lvl w:ilvl="6" w:tentative="1">
+      <w:start w:val="1"/>
+      <w:numFmt w:val="bullet"/>
+      <w:lvlText w:val=""/>
+      <w:lvlJc w:val="left"/>
+      <w:pPr>
+        <w:tabs>
+          <w:tab w:val="num" w:pos="5040"/>
+        </w:tabs>
+        <w:ind w:left="5040" w:hanging="360"/>
+      </w:pPr>
+      <w:rPr>
+        <w:rFonts w:ascii="Wingdings" w:hAnsi="Wingdings" w:hint="default"/>
+        <w:sz w:val="20"/>
+      </w:rPr>
+    </w:lvl>
+    <w:lvl w:ilvl="7" w:tentative="1">
+      <w:start w:val="1"/>
+      <w:numFmt w:val="bullet"/>
+      <w:lvlText w:val=""/>
+      <w:lvlJc w:val="left"/>
+      <w:pPr>
+        <w:tabs>
+          <w:tab w:val="num" w:pos="5760"/>
+        </w:tabs>
+        <w:ind w:left="5760" w:hanging="360"/>
+      </w:pPr>
+      <w:rPr>
+        <w:rFonts w:ascii="Wingdings" w:hAnsi="Wingdings" w:hint="default"/>
+        <w:sz w:val="20"/>
+      </w:rPr>
+    </w:lvl>
+    <w:lvl w:ilvl="8" w:tentative="1">
+      <w:start w:val="1"/>
+      <w:numFmt w:val="bullet"/>
+      <w:lvlText w:val=""/>
+      <w:lvlJc w:val="left"/>
+      <w:pPr>
+        <w:tabs>
+          <w:tab w:val="num" w:pos="6480"/>
+        </w:tabs>
+        <w:ind w:left="6480" w:hanging="360"/>
+      </w:pPr>
+      <w:rPr>
+        <w:rFonts w:ascii="Wingdings" w:hAnsi="Wingdings" w:hint="default"/>
+        <w:sz w:val="20"/>
+      </w:rPr>
+    </w:lvl>
+  </w:abstractNum>
+  <w:abstractNum w:abstractNumId="2" w15:restartNumberingAfterBreak="0">
+    <w:nsid w:val="0C3B6A58"/>
+    <w:multiLevelType w:val="multilevel"/>
+    <w:tmpl w:val="2550CED4"/>
+    <w:lvl w:ilvl="0">
+      <w:start w:val="1"/>
+      <w:numFmt w:val="bullet"/>
+      <w:lvlText w:val=""/>
+      <w:lvlJc w:val="left"/>
+      <w:pPr>
+        <w:tabs>
+          <w:tab w:val="num" w:pos="720"/>
+        </w:tabs>
+        <w:ind w:left="720" w:hanging="360"/>
+      </w:pPr>
+      <w:rPr>
+        <w:rFonts w:ascii="Symbol" w:hAnsi="Symbol" w:hint="default"/>
+        <w:sz w:val="20"/>
+      </w:rPr>
+    </w:lvl>
+    <w:lvl w:ilvl="1" w:tentative="1">
+      <w:start w:val="1"/>
+      <w:numFmt w:val="bullet"/>
+      <w:lvlText w:val="o"/>
+      <w:lvlJc w:val="left"/>
+      <w:pPr>
+        <w:tabs>
+          <w:tab w:val="num" w:pos="1440"/>
+        </w:tabs>
+        <w:ind w:left="1440" w:hanging="360"/>
+      </w:pPr>
+      <w:rPr>
+        <w:rFonts w:ascii="Courier New" w:hAnsi="Courier New" w:hint="default"/>
+        <w:sz w:val="20"/>
+      </w:rPr>
+    </w:lvl>
+    <w:lvl w:ilvl="2" w:tentative="1">
+      <w:start w:val="1"/>
+      <w:numFmt w:val="bullet"/>
+      <w:lvlText w:val=""/>
+      <w:lvlJc w:val="left"/>
+      <w:pPr>
+        <w:tabs>
+          <w:tab w:val="num" w:pos="2160"/>
+        </w:tabs>
+        <w:ind w:left="2160" w:hanging="360"/>
+      </w:pPr>
+      <w:rPr>
+        <w:rFonts w:ascii="Wingdings" w:hAnsi="Wingdings" w:hint="default"/>
+        <w:sz w:val="20"/>
+      </w:rPr>
+    </w:lvl>
+    <w:lvl w:ilvl="3" w:tentative="1">
+      <w:start w:val="1"/>
+      <w:numFmt w:val="bullet"/>
+      <w:lvlText w:val=""/>
+      <w:lvlJc w:val="left"/>
+      <w:pPr>
+        <w:tabs>
+          <w:tab w:val="num" w:pos="2880"/>
+        </w:tabs>
+        <w:ind w:left="2880" w:hanging="360"/>
+      </w:pPr>
+      <w:rPr>
+        <w:rFonts w:ascii="Wingdings" w:hAnsi="Wingdings" w:hint="default"/>
+        <w:sz w:val="20"/>
+      </w:rPr>
+    </w:lvl>
+    <w:lvl w:ilvl="4" w:tentative="1">
+      <w:start w:val="1"/>
+      <w:numFmt w:val="bullet"/>
+      <w:lvlText w:val=""/>
+      <w:lvlJc w:val="left"/>
+      <w:pPr>
+        <w:tabs>
+          <w:tab w:val="num" w:pos="3600"/>
+        </w:tabs>
+        <w:ind w:left="3600" w:hanging="360"/>
+      </w:pPr>
+      <w:rPr>
+        <w:rFonts w:ascii="Wingdings" w:hAnsi="Wingdings" w:hint="default"/>
+        <w:sz w:val="20"/>
+      </w:rPr>
+    </w:lvl>
+    <w:lvl w:ilvl="5" w:tentative="1">
+      <w:start w:val="1"/>
+      <w:numFmt w:val="bullet"/>
+      <w:lvlText w:val=""/>
+      <w:lvlJc w:val="left"/>
+      <w:pPr>
+        <w:tabs>
+          <w:tab w:val="num" w:pos="4320"/>
+        </w:tabs>
+        <w:ind w:left="4320" w:hanging="360"/>
+      </w:pPr>
+      <w:rPr>
+        <w:rFonts w:ascii="Wingdings" w:hAnsi="Wingdings" w:hint="default"/>
+        <w:sz w:val="20"/>
+      </w:rPr>
+    </w:lvl>
+    <w:lvl w:ilvl="6" w:tentative="1">
+      <w:start w:val="1"/>
+      <w:numFmt w:val="bullet"/>
+      <w:lvlText w:val=""/>
+      <w:lvlJc w:val="left"/>
+      <w:pPr>
+        <w:tabs>
+          <w:tab w:val="num" w:pos="5040"/>
+        </w:tabs>
+        <w:ind w:left="5040" w:hanging="360"/>
+      </w:pPr>
+      <w:rPr>
+        <w:rFonts w:ascii="Wingdings" w:hAnsi="Wingdings" w:hint="default"/>
+        <w:sz w:val="20"/>
+      </w:rPr>
+    </w:lvl>
+    <w:lvl w:ilvl="7" w:tentative="1">
+      <w:start w:val="1"/>
+      <w:numFmt w:val="bullet"/>
+      <w:lvlText w:val=""/>
+      <w:lvlJc w:val="left"/>
+      <w:pPr>
+        <w:tabs>
+          <w:tab w:val="num" w:pos="5760"/>
+        </w:tabs>
+        <w:ind w:left="5760" w:hanging="360"/>
+      </w:pPr>
+      <w:rPr>
+        <w:rFonts w:ascii="Wingdings" w:hAnsi="Wingdings" w:hint="default"/>
+        <w:sz w:val="20"/>
+      </w:rPr>
+    </w:lvl>
+    <w:lvl w:ilvl="8" w:tentative="1">
+      <w:start w:val="1"/>
+      <w:numFmt w:val="bullet"/>
+      <w:lvlText w:val=""/>
+      <w:lvlJc w:val="left"/>
+      <w:pPr>
+        <w:tabs>
+          <w:tab w:val="num" w:pos="6480"/>
+        </w:tabs>
+        <w:ind w:left="6480" w:hanging="360"/>
+      </w:pPr>
+      <w:rPr>
+        <w:rFonts w:ascii="Wingdings" w:hAnsi="Wingdings" w:hint="default"/>
+        <w:sz w:val="20"/>
+      </w:rPr>
+    </w:lvl>
+  </w:abstractNum>
+  <w:abstractNum w:abstractNumId="3" w15:restartNumberingAfterBreak="0">
+    <w:nsid w:val="1BC03A52"/>
+    <w:multiLevelType w:val="multilevel"/>
+    <w:tmpl w:val="24FC3E9E"/>
+    <w:lvl w:ilvl="0">
+      <w:start w:val="1"/>
+      <w:numFmt w:val="bullet"/>
+      <w:lvlText w:val=""/>
+      <w:lvlJc w:val="left"/>
+      <w:pPr>
+        <w:tabs>
+          <w:tab w:val="num" w:pos="720"/>
+        </w:tabs>
+        <w:ind w:left="720" w:hanging="360"/>
+      </w:pPr>
+      <w:rPr>
+        <w:rFonts w:ascii="Symbol" w:hAnsi="Symbol" w:hint="default"/>
+        <w:sz w:val="20"/>
+      </w:rPr>
+    </w:lvl>
+    <w:lvl w:ilvl="1" w:tentative="1">
+      <w:start w:val="1"/>
+      <w:numFmt w:val="bullet"/>
+      <w:lvlText w:val="o"/>
+      <w:lvlJc w:val="left"/>
+      <w:pPr>
+        <w:tabs>
+          <w:tab w:val="num" w:pos="1440"/>
+        </w:tabs>
+        <w:ind w:left="1440" w:hanging="360"/>
+      </w:pPr>
+      <w:rPr>
+        <w:rFonts w:ascii="Courier New" w:hAnsi="Courier New" w:hint="default"/>
+        <w:sz w:val="20"/>
+      </w:rPr>
+    </w:lvl>
+    <w:lvl w:ilvl="2" w:tentative="1">
+      <w:start w:val="1"/>
+      <w:numFmt w:val="bullet"/>
+      <w:lvlText w:val=""/>
+      <w:lvlJc w:val="left"/>
+      <w:pPr>
+        <w:tabs>
+          <w:tab w:val="num" w:pos="2160"/>
+        </w:tabs>
+        <w:ind w:left="2160" w:hanging="360"/>
+      </w:pPr>
+      <w:rPr>
+        <w:rFonts w:ascii="Wingdings" w:hAnsi="Wingdings" w:hint="default"/>
+        <w:sz w:val="20"/>
+      </w:rPr>
+    </w:lvl>
+    <w:lvl w:ilvl="3" w:tentative="1">
+      <w:start w:val="1"/>
+      <w:numFmt w:val="bullet"/>
+      <w:lvlText w:val=""/>
+      <w:lvlJc w:val="left"/>
+      <w:pPr>
+        <w:tabs>
+          <w:tab w:val="num" w:pos="2880"/>
+        </w:tabs>
+        <w:ind w:left="2880" w:hanging="360"/>
+      </w:pPr>
+      <w:rPr>
+        <w:rFonts w:ascii="Wingdings" w:hAnsi="Wingdings" w:hint="default"/>
+        <w:sz w:val="20"/>
+      </w:rPr>
+    </w:lvl>
+    <w:lvl w:ilvl="4" w:tentative="1">
+      <w:start w:val="1"/>
+      <w:numFmt w:val="bullet"/>
+      <w:lvlText w:val=""/>
+      <w:lvlJc w:val="left"/>
+      <w:pPr>
+        <w:tabs>
+          <w:tab w:val="num" w:pos="3600"/>
+        </w:tabs>
+        <w:ind w:left="3600" w:hanging="360"/>
+      </w:pPr>
+      <w:rPr>
+        <w:rFonts w:ascii="Wingdings" w:hAnsi="Wingdings" w:hint="default"/>
+        <w:sz w:val="20"/>
+      </w:rPr>
+    </w:lvl>
+    <w:lvl w:ilvl="5" w:tentative="1">
+      <w:start w:val="1"/>
+      <w:numFmt w:val="bullet"/>
+      <w:lvlText w:val=""/>
+      <w:lvlJc w:val="left"/>
+      <w:pPr>
+        <w:tabs>
+          <w:tab w:val="num" w:pos="4320"/>
+        </w:tabs>
+        <w:ind w:left="4320" w:hanging="360"/>
+      </w:pPr>
+      <w:rPr>
+        <w:rFonts w:ascii="Wingdings" w:hAnsi="Wingdings" w:hint="default"/>
+        <w:sz w:val="20"/>
+      </w:rPr>
+    </w:lvl>
+    <w:lvl w:ilvl="6" w:tentative="1">
+      <w:start w:val="1"/>
+      <w:numFmt w:val="bullet"/>
+      <w:lvlText w:val=""/>
+      <w:lvlJc w:val="left"/>
+      <w:pPr>
+        <w:tabs>
+          <w:tab w:val="num" w:pos="5040"/>
+        </w:tabs>
+        <w:ind w:left="5040" w:hanging="360"/>
+      </w:pPr>
+      <w:rPr>
+        <w:rFonts w:ascii="Wingdings" w:hAnsi="Wingdings" w:hint="default"/>
+        <w:sz w:val="20"/>
+      </w:rPr>
+    </w:lvl>
+    <w:lvl w:ilvl="7" w:tentative="1">
+      <w:start w:val="1"/>
+      <w:numFmt w:val="bullet"/>
+      <w:lvlText w:val=""/>
+      <w:lvlJc w:val="left"/>
+      <w:pPr>
+        <w:tabs>
+          <w:tab w:val="num" w:pos="5760"/>
+        </w:tabs>
+        <w:ind w:left="5760" w:hanging="360"/>
+      </w:pPr>
+      <w:rPr>
+        <w:rFonts w:ascii="Wingdings" w:hAnsi="Wingdings" w:hint="default"/>
+        <w:sz w:val="20"/>
+      </w:rPr>
+    </w:lvl>
+    <w:lvl w:ilvl="8" w:tentative="1">
+      <w:start w:val="1"/>
+      <w:numFmt w:val="bullet"/>
+      <w:lvlText w:val=""/>
+      <w:lvlJc w:val="left"/>
+      <w:pPr>
+        <w:tabs>
+          <w:tab w:val="num" w:pos="6480"/>
+        </w:tabs>
+        <w:ind w:left="6480" w:hanging="360"/>
+      </w:pPr>
+      <w:rPr>
+        <w:rFonts w:ascii="Wingdings" w:hAnsi="Wingdings" w:hint="default"/>
+        <w:sz w:val="20"/>
+      </w:rPr>
+    </w:lvl>
+  </w:abstractNum>
+  <w:abstractNum w:abstractNumId="4" w15:restartNumberingAfterBreak="0">
     <w:nsid w:val="2FF91802"/>
     <w:multiLevelType w:val="multilevel"/>
     <w:tmpl w:val="6008A5D0"/>
+    <w:lvl w:ilvl="0">
+      <w:start w:val="1"/>
+      <w:numFmt w:val="decimal"/>
+      <w:lvlText w:val="%1."/>
+      <w:lvlJc w:val="left"/>
+      <w:pPr>
+        <w:tabs>
+          <w:tab w:val="num" w:pos="720"/>
+        </w:tabs>
+        <w:ind w:left="720" w:hanging="360"/>
+      </w:pPr>
+    </w:lvl>
+    <w:lvl w:ilvl="1">
+      <w:start w:val="1"/>
+      <w:numFmt w:val="bullet"/>
+      <w:lvlText w:val="o"/>
+      <w:lvlJc w:val="left"/>
+      <w:pPr>
+        <w:tabs>
+          <w:tab w:val="num" w:pos="1440"/>
+        </w:tabs>
+        <w:ind w:left="1440" w:hanging="360"/>
+      </w:pPr>
+      <w:rPr>
+        <w:rFonts w:ascii="Courier New" w:hAnsi="Courier New" w:hint="default"/>
+        <w:sz w:val="20"/>
+      </w:rPr>
+    </w:lvl>
+    <w:lvl w:ilvl="2">
+      <w:start w:val="1"/>
+      <w:numFmt w:val="bullet"/>
+      <w:lvlText w:val=""/>
+      <w:lvlJc w:val="left"/>
+      <w:pPr>
+        <w:tabs>
+          <w:tab w:val="num" w:pos="2160"/>
+        </w:tabs>
+        <w:ind w:left="2160" w:hanging="360"/>
+      </w:pPr>
+      <w:rPr>
+        <w:rFonts w:ascii="Wingdings" w:hAnsi="Wingdings" w:hint="default"/>
+        <w:sz w:val="20"/>
+      </w:rPr>
+    </w:lvl>
+    <w:lvl w:ilvl="3" w:tentative="1">
+      <w:start w:val="1"/>
+      <w:numFmt w:val="decimal"/>
+      <w:lvlText w:val="%4."/>
+      <w:lvlJc w:val="left"/>
+      <w:pPr>
+        <w:tabs>
+          <w:tab w:val="num" w:pos="2880"/>
+        </w:tabs>
+        <w:ind w:left="2880" w:hanging="360"/>
+      </w:pPr>
+    </w:lvl>
+    <w:lvl w:ilvl="4" w:tentative="1">
+      <w:start w:val="1"/>
+      <w:numFmt w:val="decimal"/>
+      <w:lvlText w:val="%5."/>
+      <w:lvlJc w:val="left"/>
+      <w:pPr>
+        <w:tabs>
+          <w:tab w:val="num" w:pos="3600"/>
+        </w:tabs>
+        <w:ind w:left="3600" w:hanging="360"/>
+      </w:pPr>
+    </w:lvl>
+    <w:lvl w:ilvl="5" w:tentative="1">
+      <w:start w:val="1"/>
+      <w:numFmt w:val="decimal"/>
+      <w:lvlText w:val="%6."/>
+      <w:lvlJc w:val="left"/>
+      <w:pPr>
+        <w:tabs>
+          <w:tab w:val="num" w:pos="4320"/>
+        </w:tabs>
+        <w:ind w:left="4320" w:hanging="360"/>
+      </w:pPr>
+    </w:lvl>
+    <w:lvl w:ilvl="6" w:tentative="1">
+      <w:start w:val="1"/>
+      <w:numFmt w:val="decimal"/>
+      <w:lvlText w:val="%7."/>
+      <w:lvlJc w:val="left"/>
+      <w:pPr>
+        <w:tabs>
+          <w:tab w:val="num" w:pos="5040"/>
+        </w:tabs>
+        <w:ind w:left="5040" w:hanging="360"/>
+      </w:pPr>
+    </w:lvl>
+    <w:lvl w:ilvl="7" w:tentative="1">
+      <w:start w:val="1"/>
+      <w:numFmt w:val="decimal"/>
+      <w:lvlText w:val="%8."/>
+      <w:lvlJc w:val="left"/>
+      <w:pPr>
+        <w:tabs>
+          <w:tab w:val="num" w:pos="5760"/>
+        </w:tabs>
+        <w:ind w:left="5760" w:hanging="360"/>
+      </w:pPr>
+    </w:lvl>
+    <w:lvl w:ilvl="8" w:tentative="1">
+      <w:start w:val="1"/>
+      <w:numFmt w:val="decimal"/>
+      <w:lvlText w:val="%9."/>
+      <w:lvlJc w:val="left"/>
+      <w:pPr>
+        <w:tabs>
+          <w:tab w:val="num" w:pos="6480"/>
+        </w:tabs>
+        <w:ind w:left="6480" w:hanging="360"/>
+      </w:pPr>
+    </w:lvl>
+  </w:abstractNum>
+  <w:abstractNum w:abstractNumId="5" w15:restartNumberingAfterBreak="0">
+    <w:nsid w:val="4BB06821"/>
+    <w:multiLevelType w:val="multilevel"/>
+    <w:tmpl w:val="2C949722"/>
+    <w:lvl w:ilvl="0">
+      <w:start w:val="1"/>
+      <w:numFmt w:val="bullet"/>
+      <w:lvlText w:val=""/>
+      <w:lvlJc w:val="left"/>
+      <w:pPr>
+        <w:tabs>
+          <w:tab w:val="num" w:pos="720"/>
+        </w:tabs>
+        <w:ind w:left="720" w:hanging="360"/>
+      </w:pPr>
+      <w:rPr>
+        <w:rFonts w:ascii="Symbol" w:hAnsi="Symbol" w:hint="default"/>
+        <w:sz w:val="20"/>
+      </w:rPr>
+    </w:lvl>
+    <w:lvl w:ilvl="1" w:tentative="1">
+      <w:start w:val="1"/>
+      <w:numFmt w:val="bullet"/>
+      <w:lvlText w:val="o"/>
+      <w:lvlJc w:val="left"/>
+      <w:pPr>
+        <w:tabs>
+          <w:tab w:val="num" w:pos="1440"/>
+        </w:tabs>
+        <w:ind w:left="1440" w:hanging="360"/>
+      </w:pPr>
+      <w:rPr>
+        <w:rFonts w:ascii="Courier New" w:hAnsi="Courier New" w:hint="default"/>
+        <w:sz w:val="20"/>
+      </w:rPr>
+    </w:lvl>
+    <w:lvl w:ilvl="2" w:tentative="1">
+      <w:start w:val="1"/>
+      <w:numFmt w:val="bullet"/>
+      <w:lvlText w:val=""/>
+      <w:lvlJc w:val="left"/>
+      <w:pPr>
+        <w:tabs>
+          <w:tab w:val="num" w:pos="2160"/>
+        </w:tabs>
+        <w:ind w:left="2160" w:hanging="360"/>
+      </w:pPr>
+      <w:rPr>
+        <w:rFonts w:ascii="Wingdings" w:hAnsi="Wingdings" w:hint="default"/>
+        <w:sz w:val="20"/>
+      </w:rPr>
+    </w:lvl>
+    <w:lvl w:ilvl="3" w:tentative="1">
+      <w:start w:val="1"/>
+      <w:numFmt w:val="bullet"/>
+      <w:lvlText w:val=""/>
+      <w:lvlJc w:val="left"/>
+      <w:pPr>
+        <w:tabs>
+          <w:tab w:val="num" w:pos="2880"/>
+        </w:tabs>
+        <w:ind w:left="2880" w:hanging="360"/>
+      </w:pPr>
+      <w:rPr>
+        <w:rFonts w:ascii="Wingdings" w:hAnsi="Wingdings" w:hint="default"/>
+        <w:sz w:val="20"/>
+      </w:rPr>
+    </w:lvl>
+    <w:lvl w:ilvl="4" w:tentative="1">
+      <w:start w:val="1"/>
+      <w:numFmt w:val="bullet"/>
+      <w:lvlText w:val=""/>
+      <w:lvlJc w:val="left"/>
+      <w:pPr>
+        <w:tabs>
+          <w:tab w:val="num" w:pos="3600"/>
+        </w:tabs>
+        <w:ind w:left="3600" w:hanging="360"/>
+      </w:pPr>
+      <w:rPr>
+        <w:rFonts w:ascii="Wingdings" w:hAnsi="Wingdings" w:hint="default"/>
+        <w:sz w:val="20"/>
+      </w:rPr>
+    </w:lvl>
+    <w:lvl w:ilvl="5" w:tentative="1">
+      <w:start w:val="1"/>
+      <w:numFmt w:val="bullet"/>
+      <w:lvlText w:val=""/>
+      <w:lvlJc w:val="left"/>
+      <w:pPr>
+        <w:tabs>
+          <w:tab w:val="num" w:pos="4320"/>
+        </w:tabs>
+        <w:ind w:left="4320" w:hanging="360"/>
+      </w:pPr>
+      <w:rPr>
+        <w:rFonts w:ascii="Wingdings" w:hAnsi="Wingdings" w:hint="default"/>
+        <w:sz w:val="20"/>
+      </w:rPr>
+    </w:lvl>
+    <w:lvl w:ilvl="6" w:tentative="1">
+      <w:start w:val="1"/>
+      <w:numFmt w:val="bullet"/>
+      <w:lvlText w:val=""/>
+      <w:lvlJc w:val="left"/>
+      <w:pPr>
+        <w:tabs>
+          <w:tab w:val="num" w:pos="5040"/>
+        </w:tabs>
+        <w:ind w:left="5040" w:hanging="360"/>
+      </w:pPr>
+      <w:rPr>
+        <w:rFonts w:ascii="Wingdings" w:hAnsi="Wingdings" w:hint="default"/>
+        <w:sz w:val="20"/>
+      </w:rPr>
+    </w:lvl>
+    <w:lvl w:ilvl="7" w:tentative="1">
+      <w:start w:val="1"/>
+      <w:numFmt w:val="bullet"/>
+      <w:lvlText w:val=""/>
+      <w:lvlJc w:val="left"/>
+      <w:pPr>
+        <w:tabs>
+          <w:tab w:val="num" w:pos="5760"/>
+        </w:tabs>
+        <w:ind w:left="5760" w:hanging="360"/>
+      </w:pPr>
+      <w:rPr>
+        <w:rFonts w:ascii="Wingdings" w:hAnsi="Wingdings" w:hint="default"/>
+        <w:sz w:val="20"/>
+      </w:rPr>
+    </w:lvl>
+    <w:lvl w:ilvl="8" w:tentative="1">
+      <w:start w:val="1"/>
+      <w:numFmt w:val="bullet"/>
+      <w:lvlText w:val=""/>
+      <w:lvlJc w:val="left"/>
+      <w:pPr>
+        <w:tabs>
+          <w:tab w:val="num" w:pos="6480"/>
+        </w:tabs>
+        <w:ind w:left="6480" w:hanging="360"/>
+      </w:pPr>
+      <w:rPr>
+        <w:rFonts w:ascii="Wingdings" w:hAnsi="Wingdings" w:hint="default"/>
+        <w:sz w:val="20"/>
+      </w:rPr>
+    </w:lvl>
+  </w:abstractNum>
+  <w:abstractNum w:abstractNumId="6" w15:restartNumberingAfterBreak="0">
+    <w:nsid w:val="4D1138AA"/>
+    <w:multiLevelType w:val="multilevel"/>
+    <w:tmpl w:val="41CA3A72"/>
+    <w:lvl w:ilvl="0">
+      <w:start w:val="1"/>
+      <w:numFmt w:val="decimal"/>
+      <w:lvlText w:val="%1."/>
+      <w:lvlJc w:val="left"/>
+      <w:pPr>
+        <w:tabs>
+          <w:tab w:val="num" w:pos="720"/>
+        </w:tabs>
+        <w:ind w:left="720" w:hanging="360"/>
+      </w:pPr>
+    </w:lvl>
+    <w:lvl w:ilvl="1">
+      <w:start w:val="1"/>
+      <w:numFmt w:val="bullet"/>
+      <w:lvlText w:val="o"/>
+      <w:lvlJc w:val="left"/>
+      <w:pPr>
+        <w:tabs>
+          <w:tab w:val="num" w:pos="1440"/>
+        </w:tabs>
+        <w:ind w:left="1440" w:hanging="360"/>
+      </w:pPr>
+      <w:rPr>
+        <w:rFonts w:ascii="Courier New" w:hAnsi="Courier New" w:hint="default"/>
+        <w:sz w:val="20"/>
+      </w:rPr>
+    </w:lvl>
+    <w:lvl w:ilvl="2">
+      <w:start w:val="1"/>
+      <w:numFmt w:val="bullet"/>
+      <w:lvlText w:val=""/>
+      <w:lvlJc w:val="left"/>
+      <w:pPr>
+        <w:tabs>
+          <w:tab w:val="num" w:pos="2160"/>
+        </w:tabs>
+        <w:ind w:left="2160" w:hanging="360"/>
+      </w:pPr>
+      <w:rPr>
+        <w:rFonts w:ascii="Wingdings" w:hAnsi="Wingdings" w:hint="default"/>
+        <w:sz w:val="20"/>
+      </w:rPr>
+    </w:lvl>
+    <w:lvl w:ilvl="3" w:tentative="1">
+      <w:start w:val="1"/>
+      <w:numFmt w:val="decimal"/>
+      <w:lvlText w:val="%4."/>
+      <w:lvlJc w:val="left"/>
+      <w:pPr>
+        <w:tabs>
+          <w:tab w:val="num" w:pos="2880"/>
+        </w:tabs>
+        <w:ind w:left="2880" w:hanging="360"/>
+      </w:pPr>
+    </w:lvl>
+    <w:lvl w:ilvl="4" w:tentative="1">
+      <w:start w:val="1"/>
+      <w:numFmt w:val="decimal"/>
+      <w:lvlText w:val="%5."/>
+      <w:lvlJc w:val="left"/>
+      <w:pPr>
+        <w:tabs>
+          <w:tab w:val="num" w:pos="3600"/>
+        </w:tabs>
+        <w:ind w:left="3600" w:hanging="360"/>
+      </w:pPr>
+    </w:lvl>
+    <w:lvl w:ilvl="5" w:tentative="1">
+      <w:start w:val="1"/>
+      <w:numFmt w:val="decimal"/>
+      <w:lvlText w:val="%6."/>
+      <w:lvlJc w:val="left"/>
+      <w:pPr>
+        <w:tabs>
+          <w:tab w:val="num" w:pos="4320"/>
+        </w:tabs>
+        <w:ind w:left="4320" w:hanging="360"/>
+      </w:pPr>
+    </w:lvl>
+    <w:lvl w:ilvl="6" w:tentative="1">
+      <w:start w:val="1"/>
+      <w:numFmt w:val="decimal"/>
+      <w:lvlText w:val="%7."/>
+      <w:lvlJc w:val="left"/>
+      <w:pPr>
+        <w:tabs>
+          <w:tab w:val="num" w:pos="5040"/>
+        </w:tabs>
+        <w:ind w:left="5040" w:hanging="360"/>
+      </w:pPr>
+    </w:lvl>
+    <w:lvl w:ilvl="7" w:tentative="1">
+      <w:start w:val="1"/>
+      <w:numFmt w:val="decimal"/>
+      <w:lvlText w:val="%8."/>
+      <w:lvlJc w:val="left"/>
+      <w:pPr>
+        <w:tabs>
+          <w:tab w:val="num" w:pos="5760"/>
+        </w:tabs>
+        <w:ind w:left="5760" w:hanging="360"/>
+      </w:pPr>
+    </w:lvl>
+    <w:lvl w:ilvl="8" w:tentative="1">
+      <w:start w:val="1"/>
+      <w:numFmt w:val="decimal"/>
+      <w:lvlText w:val="%9."/>
+      <w:lvlJc w:val="left"/>
+      <w:pPr>
+        <w:tabs>
+          <w:tab w:val="num" w:pos="6480"/>
+        </w:tabs>
+        <w:ind w:left="6480" w:hanging="360"/>
+      </w:pPr>
+    </w:lvl>
+  </w:abstractNum>
+  <w:abstractNum w:abstractNumId="7" w15:restartNumberingAfterBreak="0">
+    <w:nsid w:val="571E740F"/>
+    <w:multiLevelType w:val="multilevel"/>
+    <w:tmpl w:val="565C8446"/>
     <w:lvl w:ilvl="0">
       <w:start w:val="1"/>
       <w:numFmt w:val="decimal"/>
@@ -997,7 +2504,25 @@
     <w:abstractNumId w:val="0"/>
   </w:num>
   <w:num w:numId="2">
+    <w:abstractNumId w:val="4"/>
+  </w:num>
+  <w:num w:numId="3">
+    <w:abstractNumId w:val="5"/>
+  </w:num>
+  <w:num w:numId="4">
+    <w:abstractNumId w:val="6"/>
+  </w:num>
+  <w:num w:numId="5">
+    <w:abstractNumId w:val="7"/>
+  </w:num>
+  <w:num w:numId="6">
     <w:abstractNumId w:val="1"/>
+  </w:num>
+  <w:num w:numId="7">
+    <w:abstractNumId w:val="2"/>
+  </w:num>
+  <w:num w:numId="8">
+    <w:abstractNumId w:val="3"/>
   </w:num>
 </w:numbering>
 </file>
